--- a/Campus/Assignment009 (Joins).docx
+++ b/Campus/Assignment009 (Joins).docx
@@ -50,19 +50,8 @@
           <w:sz w:val="20"/>
           <w:szCs w:val="20"/>
         </w:rPr>
-        <w:t>Sept23/ DBT/ 00</w:t>
+        <w:t>Sept23/ DBT/ 009</w:t>
       </w:r>
-      <w:r>
-        <w:rPr>
-          <w:rFonts w:ascii="Palatino Linotype" w:hAnsi="Palatino Linotype"/>
-          <w:color w:val="000000" w:themeColor="text1"/>
-          <w:sz w:val="20"/>
-          <w:szCs w:val="20"/>
-        </w:rPr>
-        <w:t>9</w:t>
-      </w:r>
-      <w:bookmarkStart w:id="0" w:name="_GoBack"/>
-      <w:bookmarkEnd w:id="0"/>
     </w:p>
     <w:p>
       <w:pPr>
@@ -195,6 +184,7 @@
         </w:rPr>
         <w:t xml:space="preserve">USE </w:t>
       </w:r>
+      <w:proofErr w:type="spellStart"/>
       <w:r>
         <w:rPr>
           <w:b/>
@@ -202,8 +192,9 @@
           <w:sz w:val="20"/>
           <w:szCs w:val="20"/>
         </w:rPr>
-        <w:t>student_phone, student_address, faculty_phone, faculty_address, batch_students, course_batches, student_qualifications, faculty_qualifications, course_modules, modules, faculty, student, course</w:t>
+        <w:t>student_phone</w:t>
       </w:r>
+      <w:proofErr w:type="spellEnd"/>
       <w:r>
         <w:rPr>
           <w:b/>
@@ -211,8 +202,9 @@
           <w:sz w:val="20"/>
           <w:szCs w:val="20"/>
         </w:rPr>
-        <w:t>, student_cards</w:t>
+        <w:t xml:space="preserve">, </w:t>
       </w:r>
+      <w:proofErr w:type="spellStart"/>
       <w:r>
         <w:rPr>
           <w:b/>
@@ -220,8 +212,9 @@
           <w:sz w:val="20"/>
           <w:szCs w:val="20"/>
         </w:rPr>
-        <w:t xml:space="preserve">, and student_order  </w:t>
+        <w:t>student_address</w:t>
       </w:r>
+      <w:proofErr w:type="spellEnd"/>
       <w:r>
         <w:rPr>
           <w:b/>
@@ -229,7 +222,187 @@
           <w:sz w:val="20"/>
           <w:szCs w:val="20"/>
         </w:rPr>
-        <w:t xml:space="preserve"> </w:t>
+        <w:t xml:space="preserve">, </w:t>
+      </w:r>
+      <w:proofErr w:type="spellStart"/>
+      <w:r>
+        <w:rPr>
+          <w:b/>
+          <w:i/>
+          <w:sz w:val="20"/>
+          <w:szCs w:val="20"/>
+        </w:rPr>
+        <w:t>faculty_phone</w:t>
+      </w:r>
+      <w:proofErr w:type="spellEnd"/>
+      <w:r>
+        <w:rPr>
+          <w:b/>
+          <w:i/>
+          <w:sz w:val="20"/>
+          <w:szCs w:val="20"/>
+        </w:rPr>
+        <w:t xml:space="preserve">, </w:t>
+      </w:r>
+      <w:proofErr w:type="spellStart"/>
+      <w:r>
+        <w:rPr>
+          <w:b/>
+          <w:i/>
+          <w:sz w:val="20"/>
+          <w:szCs w:val="20"/>
+        </w:rPr>
+        <w:t>faculty_address</w:t>
+      </w:r>
+      <w:proofErr w:type="spellEnd"/>
+      <w:r>
+        <w:rPr>
+          <w:b/>
+          <w:i/>
+          <w:sz w:val="20"/>
+          <w:szCs w:val="20"/>
+        </w:rPr>
+        <w:t xml:space="preserve">, </w:t>
+      </w:r>
+      <w:proofErr w:type="spellStart"/>
+      <w:r>
+        <w:rPr>
+          <w:b/>
+          <w:i/>
+          <w:sz w:val="20"/>
+          <w:szCs w:val="20"/>
+        </w:rPr>
+        <w:t>batch_students</w:t>
+      </w:r>
+      <w:proofErr w:type="spellEnd"/>
+      <w:r>
+        <w:rPr>
+          <w:b/>
+          <w:i/>
+          <w:sz w:val="20"/>
+          <w:szCs w:val="20"/>
+        </w:rPr>
+        <w:t xml:space="preserve">, </w:t>
+      </w:r>
+      <w:proofErr w:type="spellStart"/>
+      <w:r>
+        <w:rPr>
+          <w:b/>
+          <w:i/>
+          <w:sz w:val="20"/>
+          <w:szCs w:val="20"/>
+        </w:rPr>
+        <w:t>course_batches</w:t>
+      </w:r>
+      <w:proofErr w:type="spellEnd"/>
+      <w:r>
+        <w:rPr>
+          <w:b/>
+          <w:i/>
+          <w:sz w:val="20"/>
+          <w:szCs w:val="20"/>
+        </w:rPr>
+        <w:t xml:space="preserve">, </w:t>
+      </w:r>
+      <w:proofErr w:type="spellStart"/>
+      <w:r>
+        <w:rPr>
+          <w:b/>
+          <w:i/>
+          <w:sz w:val="20"/>
+          <w:szCs w:val="20"/>
+        </w:rPr>
+        <w:t>student_qualifications</w:t>
+      </w:r>
+      <w:proofErr w:type="spellEnd"/>
+      <w:r>
+        <w:rPr>
+          <w:b/>
+          <w:i/>
+          <w:sz w:val="20"/>
+          <w:szCs w:val="20"/>
+        </w:rPr>
+        <w:t xml:space="preserve">, </w:t>
+      </w:r>
+      <w:proofErr w:type="spellStart"/>
+      <w:r>
+        <w:rPr>
+          <w:b/>
+          <w:i/>
+          <w:sz w:val="20"/>
+          <w:szCs w:val="20"/>
+        </w:rPr>
+        <w:t>faculty_qualifications</w:t>
+      </w:r>
+      <w:proofErr w:type="spellEnd"/>
+      <w:r>
+        <w:rPr>
+          <w:b/>
+          <w:i/>
+          <w:sz w:val="20"/>
+          <w:szCs w:val="20"/>
+        </w:rPr>
+        <w:t xml:space="preserve">, </w:t>
+      </w:r>
+      <w:proofErr w:type="spellStart"/>
+      <w:r>
+        <w:rPr>
+          <w:b/>
+          <w:i/>
+          <w:sz w:val="20"/>
+          <w:szCs w:val="20"/>
+        </w:rPr>
+        <w:t>course_modules</w:t>
+      </w:r>
+      <w:proofErr w:type="spellEnd"/>
+      <w:r>
+        <w:rPr>
+          <w:b/>
+          <w:i/>
+          <w:sz w:val="20"/>
+          <w:szCs w:val="20"/>
+        </w:rPr>
+        <w:t xml:space="preserve">, modules, faculty, student, course, </w:t>
+      </w:r>
+      <w:proofErr w:type="spellStart"/>
+      <w:r>
+        <w:rPr>
+          <w:b/>
+          <w:i/>
+          <w:sz w:val="20"/>
+          <w:szCs w:val="20"/>
+        </w:rPr>
+        <w:t>student_cards</w:t>
+      </w:r>
+      <w:proofErr w:type="spellEnd"/>
+      <w:r>
+        <w:rPr>
+          <w:b/>
+          <w:i/>
+          <w:sz w:val="20"/>
+          <w:szCs w:val="20"/>
+        </w:rPr>
+        <w:t xml:space="preserve">, and </w:t>
+      </w:r>
+      <w:proofErr w:type="spellStart"/>
+      <w:r>
+        <w:rPr>
+          <w:b/>
+          <w:i/>
+          <w:sz w:val="20"/>
+          <w:szCs w:val="20"/>
+        </w:rPr>
+        <w:t>student_order</w:t>
+      </w:r>
+      <w:proofErr w:type="spellEnd"/>
+      <w:r>
+        <w:rPr>
+          <w:b/>
+          <w:i/>
+          <w:sz w:val="20"/>
+          <w:szCs w:val="20"/>
+        </w:rPr>
+        <w:t xml:space="preserve">   </w:t>
       </w:r>
       <w:r>
         <w:rPr>
@@ -329,14 +502,25 @@
               </w:rPr>
               <w:t xml:space="preserve"> and </w:t>
             </w:r>
-            <w:r>
-              <w:rPr>
-                <w:rFonts w:ascii="Palatino Linotype" w:hAnsi="Palatino Linotype" w:cstheme="minorHAnsi"/>
-                <w:i/>
-                <w:color w:val="000000" w:themeColor="text1"/>
-                <w:sz w:val="20"/>
-              </w:rPr>
-              <w:t>student_address tables</w:t>
+            <w:proofErr w:type="spellStart"/>
+            <w:r>
+              <w:rPr>
+                <w:rFonts w:ascii="Palatino Linotype" w:hAnsi="Palatino Linotype" w:cstheme="minorHAnsi"/>
+                <w:i/>
+                <w:color w:val="000000" w:themeColor="text1"/>
+                <w:sz w:val="20"/>
+              </w:rPr>
+              <w:t>student_address</w:t>
+            </w:r>
+            <w:proofErr w:type="spellEnd"/>
+            <w:r>
+              <w:rPr>
+                <w:rFonts w:ascii="Palatino Linotype" w:hAnsi="Palatino Linotype" w:cstheme="minorHAnsi"/>
+                <w:i/>
+                <w:color w:val="000000" w:themeColor="text1"/>
+                <w:sz w:val="20"/>
+              </w:rPr>
+              <w:t xml:space="preserve"> tables</w:t>
             </w:r>
             <w:r>
               <w:rPr>
@@ -423,7 +607,18 @@
                 <w:sz w:val="20"/>
                 <w:szCs w:val="20"/>
               </w:rPr>
-              <w:t>(name</w:t>
+              <w:t>(</w:t>
+            </w:r>
+            <w:proofErr w:type="spellStart"/>
+            <w:r>
+              <w:rPr>
+                <w:rFonts w:ascii="Palatino Linotype" w:hAnsi="Palatino Linotype" w:cstheme="minorHAnsi"/>
+                <w:i/>
+                <w:color w:val="000000" w:themeColor="text1"/>
+                <w:sz w:val="20"/>
+                <w:szCs w:val="20"/>
+              </w:rPr>
+              <w:t>name</w:t>
             </w:r>
             <w:r>
               <w:rPr>
@@ -435,15 +630,27 @@
               </w:rPr>
               <w:t>first</w:t>
             </w:r>
-            <w:r>
-              <w:rPr>
-                <w:rFonts w:ascii="Palatino Linotype" w:hAnsi="Palatino Linotype" w:cstheme="minorHAnsi"/>
-                <w:i/>
-                <w:color w:val="000000" w:themeColor="text1"/>
-                <w:sz w:val="20"/>
-                <w:szCs w:val="20"/>
-              </w:rPr>
-              <w:t>, name</w:t>
+            <w:proofErr w:type="spellEnd"/>
+            <w:r>
+              <w:rPr>
+                <w:rFonts w:ascii="Palatino Linotype" w:hAnsi="Palatino Linotype" w:cstheme="minorHAnsi"/>
+                <w:i/>
+                <w:color w:val="000000" w:themeColor="text1"/>
+                <w:sz w:val="20"/>
+                <w:szCs w:val="20"/>
+              </w:rPr>
+              <w:t xml:space="preserve">, </w:t>
+            </w:r>
+            <w:proofErr w:type="spellStart"/>
+            <w:r>
+              <w:rPr>
+                <w:rFonts w:ascii="Palatino Linotype" w:hAnsi="Palatino Linotype" w:cstheme="minorHAnsi"/>
+                <w:i/>
+                <w:color w:val="000000" w:themeColor="text1"/>
+                <w:sz w:val="20"/>
+                <w:szCs w:val="20"/>
+              </w:rPr>
+              <w:t>name</w:t>
             </w:r>
             <w:r>
               <w:rPr>
@@ -455,6 +662,7 @@
               </w:rPr>
               <w:t>last</w:t>
             </w:r>
+            <w:proofErr w:type="spellEnd"/>
             <w:r>
               <w:rPr>
                 <w:rFonts w:ascii="Palatino Linotype" w:hAnsi="Palatino Linotype" w:cstheme="minorHAnsi"/>
@@ -465,15 +673,49 @@
               </w:rPr>
               <w:t xml:space="preserve">, </w:t>
             </w:r>
-            <w:r>
-              <w:rPr>
-                <w:rFonts w:ascii="Palatino Linotype" w:hAnsi="Palatino Linotype" w:cstheme="minorHAnsi"/>
-                <w:i/>
-                <w:color w:val="000000" w:themeColor="text1"/>
-                <w:sz w:val="20"/>
-                <w:szCs w:val="20"/>
-              </w:rPr>
-              <w:t>emailID, and student_qualification details</w:t>
+            <w:proofErr w:type="spellStart"/>
+            <w:r>
+              <w:rPr>
+                <w:rFonts w:ascii="Palatino Linotype" w:hAnsi="Palatino Linotype" w:cstheme="minorHAnsi"/>
+                <w:i/>
+                <w:color w:val="000000" w:themeColor="text1"/>
+                <w:sz w:val="20"/>
+                <w:szCs w:val="20"/>
+              </w:rPr>
+              <w:t>emailID</w:t>
+            </w:r>
+            <w:proofErr w:type="spellEnd"/>
+            <w:r>
+              <w:rPr>
+                <w:rFonts w:ascii="Palatino Linotype" w:hAnsi="Palatino Linotype" w:cstheme="minorHAnsi"/>
+                <w:i/>
+                <w:color w:val="000000" w:themeColor="text1"/>
+                <w:sz w:val="20"/>
+                <w:szCs w:val="20"/>
+              </w:rPr>
+              <w:t xml:space="preserve">, and </w:t>
+            </w:r>
+            <w:proofErr w:type="spellStart"/>
+            <w:r>
+              <w:rPr>
+                <w:rFonts w:ascii="Palatino Linotype" w:hAnsi="Palatino Linotype" w:cstheme="minorHAnsi"/>
+                <w:i/>
+                <w:color w:val="000000" w:themeColor="text1"/>
+                <w:sz w:val="20"/>
+                <w:szCs w:val="20"/>
+              </w:rPr>
+              <w:t>student_qualification</w:t>
+            </w:r>
+            <w:proofErr w:type="spellEnd"/>
+            <w:r>
+              <w:rPr>
+                <w:rFonts w:ascii="Palatino Linotype" w:hAnsi="Palatino Linotype" w:cstheme="minorHAnsi"/>
+                <w:i/>
+                <w:color w:val="000000" w:themeColor="text1"/>
+                <w:sz w:val="20"/>
+                <w:szCs w:val="20"/>
+              </w:rPr>
+              <w:t xml:space="preserve"> details</w:t>
             </w:r>
             <w:r>
               <w:rPr>
@@ -513,6 +755,7 @@
               </w:rPr>
               <w:t xml:space="preserve">and </w:t>
             </w:r>
+            <w:proofErr w:type="spellStart"/>
             <w:r>
               <w:rPr>
                 <w:rFonts w:ascii="Palatino Linotype" w:hAnsi="Palatino Linotype" w:cstheme="minorHAnsi"/>
@@ -532,6 +775,7 @@
               </w:rPr>
               <w:t>qualification</w:t>
             </w:r>
+            <w:proofErr w:type="spellEnd"/>
             <w:r>
               <w:rPr>
                 <w:rFonts w:ascii="Palatino Linotype" w:hAnsi="Palatino Linotype" w:cstheme="minorHAnsi"/>
@@ -620,7 +864,18 @@
                 <w:sz w:val="20"/>
                 <w:szCs w:val="20"/>
               </w:rPr>
-              <w:t>(name</w:t>
+              <w:t>(</w:t>
+            </w:r>
+            <w:proofErr w:type="spellStart"/>
+            <w:r>
+              <w:rPr>
+                <w:rFonts w:ascii="Palatino Linotype" w:hAnsi="Palatino Linotype" w:cstheme="minorHAnsi"/>
+                <w:i/>
+                <w:color w:val="000000" w:themeColor="text1"/>
+                <w:sz w:val="20"/>
+                <w:szCs w:val="20"/>
+              </w:rPr>
+              <w:t>name</w:t>
             </w:r>
             <w:r>
               <w:rPr>
@@ -632,15 +887,27 @@
               </w:rPr>
               <w:t>first</w:t>
             </w:r>
-            <w:r>
-              <w:rPr>
-                <w:rFonts w:ascii="Palatino Linotype" w:hAnsi="Palatino Linotype" w:cstheme="minorHAnsi"/>
-                <w:i/>
-                <w:color w:val="000000" w:themeColor="text1"/>
-                <w:sz w:val="20"/>
-                <w:szCs w:val="20"/>
-              </w:rPr>
-              <w:t>, name</w:t>
+            <w:proofErr w:type="spellEnd"/>
+            <w:r>
+              <w:rPr>
+                <w:rFonts w:ascii="Palatino Linotype" w:hAnsi="Palatino Linotype" w:cstheme="minorHAnsi"/>
+                <w:i/>
+                <w:color w:val="000000" w:themeColor="text1"/>
+                <w:sz w:val="20"/>
+                <w:szCs w:val="20"/>
+              </w:rPr>
+              <w:t xml:space="preserve">, </w:t>
+            </w:r>
+            <w:proofErr w:type="spellStart"/>
+            <w:r>
+              <w:rPr>
+                <w:rFonts w:ascii="Palatino Linotype" w:hAnsi="Palatino Linotype" w:cstheme="minorHAnsi"/>
+                <w:i/>
+                <w:color w:val="000000" w:themeColor="text1"/>
+                <w:sz w:val="20"/>
+                <w:szCs w:val="20"/>
+              </w:rPr>
+              <w:t>name</w:t>
             </w:r>
             <w:r>
               <w:rPr>
@@ -652,6 +919,7 @@
               </w:rPr>
               <w:t>last</w:t>
             </w:r>
+            <w:proofErr w:type="spellEnd"/>
             <w:r>
               <w:rPr>
                 <w:rFonts w:ascii="Palatino Linotype" w:hAnsi="Palatino Linotype" w:cstheme="minorHAnsi"/>
@@ -670,27 +938,29 @@
                 <w:sz w:val="20"/>
                 <w:szCs w:val="20"/>
               </w:rPr>
-              <w:t xml:space="preserve"> emailID,</w:t>
-            </w:r>
-            <w:r>
-              <w:rPr>
-                <w:rFonts w:ascii="Palatino Linotype" w:hAnsi="Palatino Linotype" w:cstheme="minorHAnsi"/>
-                <w:i/>
-                <w:color w:val="000000" w:themeColor="text1"/>
-                <w:sz w:val="20"/>
-                <w:szCs w:val="20"/>
-              </w:rPr>
               <w:t xml:space="preserve"> </w:t>
             </w:r>
-            <w:r>
-              <w:rPr>
-                <w:rFonts w:ascii="Palatino Linotype" w:hAnsi="Palatino Linotype" w:cstheme="minorHAnsi"/>
-                <w:i/>
-                <w:color w:val="000000" w:themeColor="text1"/>
-                <w:sz w:val="20"/>
-                <w:szCs w:val="20"/>
-              </w:rPr>
-              <w:t>college</w:t>
+            <w:proofErr w:type="spellStart"/>
+            <w:r>
+              <w:rPr>
+                <w:rFonts w:ascii="Palatino Linotype" w:hAnsi="Palatino Linotype" w:cstheme="minorHAnsi"/>
+                <w:i/>
+                <w:color w:val="000000" w:themeColor="text1"/>
+                <w:sz w:val="20"/>
+                <w:szCs w:val="20"/>
+              </w:rPr>
+              <w:t>emailID</w:t>
+            </w:r>
+            <w:proofErr w:type="spellEnd"/>
+            <w:r>
+              <w:rPr>
+                <w:rFonts w:ascii="Palatino Linotype" w:hAnsi="Palatino Linotype" w:cstheme="minorHAnsi"/>
+                <w:i/>
+                <w:color w:val="000000" w:themeColor="text1"/>
+                <w:sz w:val="20"/>
+                <w:szCs w:val="20"/>
+              </w:rPr>
+              <w:t>, college</w:t>
             </w:r>
             <w:r>
               <w:rPr>
@@ -750,6 +1020,7 @@
               </w:rPr>
               <w:t xml:space="preserve">, and </w:t>
             </w:r>
+            <w:proofErr w:type="spellStart"/>
             <w:r>
               <w:rPr>
                 <w:rFonts w:ascii="Palatino Linotype" w:hAnsi="Palatino Linotype" w:cstheme="minorHAnsi"/>
@@ -768,7 +1039,18 @@
                 <w:sz w:val="20"/>
                 <w:szCs w:val="20"/>
               </w:rPr>
-              <w:t>ualification relation)</w:t>
+              <w:t>ualification</w:t>
+            </w:r>
+            <w:proofErr w:type="spellEnd"/>
+            <w:r>
+              <w:rPr>
+                <w:rFonts w:ascii="Palatino Linotype" w:hAnsi="Palatino Linotype" w:cstheme="minorHAnsi"/>
+                <w:i/>
+                <w:color w:val="000000" w:themeColor="text1"/>
+                <w:sz w:val="20"/>
+                <w:szCs w:val="20"/>
+              </w:rPr>
+              <w:t xml:space="preserve"> relation)</w:t>
             </w:r>
           </w:p>
         </w:tc>
@@ -848,16 +1130,7 @@
                 <w:sz w:val="20"/>
                 <w:szCs w:val="20"/>
               </w:rPr>
-              <w:t xml:space="preserve">student details his phone details and his qualification </w:t>
-            </w:r>
-            <w:r>
-              <w:rPr>
-                <w:rFonts w:ascii="Palatino Linotype" w:hAnsi="Palatino Linotype" w:cstheme="minorHAnsi"/>
-                <w:color w:val="000000" w:themeColor="text1"/>
-                <w:sz w:val="20"/>
-                <w:szCs w:val="20"/>
-              </w:rPr>
-              <w:t>details</w:t>
+              <w:t>student details his phone details and his qualification details</w:t>
             </w:r>
             <w:r>
               <w:rPr>
@@ -876,17 +1149,7 @@
                 <w:sz w:val="20"/>
                 <w:szCs w:val="20"/>
               </w:rPr>
-              <w:t xml:space="preserve"> (</w:t>
-            </w:r>
-            <w:r>
-              <w:rPr>
-                <w:rFonts w:ascii="Palatino Linotype" w:hAnsi="Palatino Linotype" w:cstheme="minorHAnsi"/>
-                <w:i/>
-                <w:color w:val="000000" w:themeColor="text1"/>
-                <w:sz w:val="20"/>
-                <w:szCs w:val="20"/>
-              </w:rPr>
-              <w:t xml:space="preserve">Use </w:t>
+              <w:t xml:space="preserve"> (Use </w:t>
             </w:r>
             <w:r>
               <w:rPr>
@@ -916,8 +1179,20 @@
                 <w:sz w:val="20"/>
                 <w:szCs w:val="20"/>
               </w:rPr>
-              <w:t xml:space="preserve"> student_phone</w:t>
-            </w:r>
+              <w:t xml:space="preserve"> </w:t>
+            </w:r>
+            <w:proofErr w:type="spellStart"/>
+            <w:r>
+              <w:rPr>
+                <w:rFonts w:ascii="Palatino Linotype" w:hAnsi="Palatino Linotype" w:cstheme="minorHAnsi"/>
+                <w:i/>
+                <w:color w:val="000000" w:themeColor="text1"/>
+                <w:sz w:val="20"/>
+                <w:szCs w:val="20"/>
+              </w:rPr>
+              <w:t>student_phone</w:t>
+            </w:r>
+            <w:proofErr w:type="spellEnd"/>
             <w:r>
               <w:rPr>
                 <w:rFonts w:ascii="Palatino Linotype" w:hAnsi="Palatino Linotype" w:cstheme="minorHAnsi"/>
@@ -936,17 +1211,59 @@
                 <w:sz w:val="20"/>
                 <w:szCs w:val="20"/>
               </w:rPr>
-              <w:t xml:space="preserve"> student_qualification </w:t>
-            </w:r>
-            <w:r>
-              <w:rPr>
-                <w:rFonts w:ascii="Palatino Linotype" w:hAnsi="Palatino Linotype" w:cstheme="minorHAnsi"/>
-                <w:i/>
-                <w:color w:val="000000" w:themeColor="text1"/>
-                <w:sz w:val="20"/>
-                <w:szCs w:val="20"/>
-              </w:rPr>
-              <w:t>relation)</w:t>
+              <w:t xml:space="preserve"> </w:t>
+            </w:r>
+            <w:proofErr w:type="spellStart"/>
+            <w:r>
+              <w:rPr>
+                <w:rFonts w:ascii="Palatino Linotype" w:hAnsi="Palatino Linotype" w:cstheme="minorHAnsi"/>
+                <w:i/>
+                <w:color w:val="000000" w:themeColor="text1"/>
+                <w:sz w:val="20"/>
+                <w:szCs w:val="20"/>
+              </w:rPr>
+              <w:t>student_qualification</w:t>
+            </w:r>
+            <w:proofErr w:type="spellEnd"/>
+            <w:r>
+              <w:rPr>
+                <w:rFonts w:ascii="Palatino Linotype" w:hAnsi="Palatino Linotype" w:cstheme="minorHAnsi"/>
+                <w:i/>
+                <w:color w:val="000000" w:themeColor="text1"/>
+                <w:sz w:val="20"/>
+                <w:szCs w:val="20"/>
+              </w:rPr>
+              <w:t xml:space="preserve"> </w:t>
+            </w:r>
+            <w:r>
+              <w:rPr>
+                <w:rFonts w:ascii="Palatino Linotype" w:hAnsi="Palatino Linotype" w:cstheme="minorHAnsi"/>
+                <w:i/>
+                <w:color w:val="000000" w:themeColor="text1"/>
+                <w:sz w:val="20"/>
+                <w:szCs w:val="20"/>
+              </w:rPr>
+              <w:t>rel</w:t>
+            </w:r>
+            <w:r>
+              <w:rPr>
+                <w:rFonts w:ascii="Palatino Linotype" w:hAnsi="Palatino Linotype" w:cstheme="minorHAnsi"/>
+                <w:i/>
+                <w:color w:val="000000" w:themeColor="text1"/>
+                <w:sz w:val="20"/>
+                <w:szCs w:val="20"/>
+              </w:rPr>
+              <w:t>a</w:t>
+            </w:r>
+            <w:r>
+              <w:rPr>
+                <w:rFonts w:ascii="Palatino Linotype" w:hAnsi="Palatino Linotype" w:cstheme="minorHAnsi"/>
+                <w:i/>
+                <w:color w:val="000000" w:themeColor="text1"/>
+                <w:sz w:val="20"/>
+                <w:szCs w:val="20"/>
+              </w:rPr>
+              <w:t>tion)</w:t>
             </w:r>
           </w:p>
         </w:tc>
@@ -1025,6 +1342,7 @@
               </w:rPr>
               <w:t>(</w:t>
             </w:r>
+            <w:proofErr w:type="spellStart"/>
             <w:r>
               <w:rPr>
                 <w:rFonts w:ascii="Palatino Linotype" w:hAnsi="Palatino Linotype" w:cstheme="minorHAnsi"/>
@@ -1035,15 +1353,27 @@
               </w:rPr>
               <w:t>studentID</w:t>
             </w:r>
-            <w:r>
-              <w:rPr>
-                <w:rFonts w:ascii="Palatino Linotype" w:hAnsi="Palatino Linotype" w:cstheme="minorHAnsi"/>
-                <w:i/>
-                <w:color w:val="000000" w:themeColor="text1"/>
-                <w:sz w:val="20"/>
-                <w:szCs w:val="20"/>
-              </w:rPr>
-              <w:t>, name</w:t>
+            <w:proofErr w:type="spellEnd"/>
+            <w:r>
+              <w:rPr>
+                <w:rFonts w:ascii="Palatino Linotype" w:hAnsi="Palatino Linotype" w:cstheme="minorHAnsi"/>
+                <w:i/>
+                <w:color w:val="000000" w:themeColor="text1"/>
+                <w:sz w:val="20"/>
+                <w:szCs w:val="20"/>
+              </w:rPr>
+              <w:t xml:space="preserve">, </w:t>
+            </w:r>
+            <w:proofErr w:type="spellStart"/>
+            <w:r>
+              <w:rPr>
+                <w:rFonts w:ascii="Palatino Linotype" w:hAnsi="Palatino Linotype" w:cstheme="minorHAnsi"/>
+                <w:i/>
+                <w:color w:val="000000" w:themeColor="text1"/>
+                <w:sz w:val="20"/>
+                <w:szCs w:val="20"/>
+              </w:rPr>
+              <w:t>name</w:t>
             </w:r>
             <w:r>
               <w:rPr>
@@ -1055,6 +1385,7 @@
               </w:rPr>
               <w:t>first</w:t>
             </w:r>
+            <w:proofErr w:type="spellEnd"/>
             <w:r>
               <w:rPr>
                 <w:rFonts w:ascii="Palatino Linotype" w:hAnsi="Palatino Linotype" w:cstheme="minorHAnsi"/>
@@ -1073,7 +1404,29 @@
                 <w:sz w:val="20"/>
                 <w:szCs w:val="20"/>
               </w:rPr>
-              <w:t xml:space="preserve"> namelast, name, college, </w:t>
+              <w:t xml:space="preserve"> </w:t>
+            </w:r>
+            <w:proofErr w:type="spellStart"/>
+            <w:r>
+              <w:rPr>
+                <w:rFonts w:ascii="Palatino Linotype" w:hAnsi="Palatino Linotype" w:cstheme="minorHAnsi"/>
+                <w:i/>
+                <w:color w:val="000000" w:themeColor="text1"/>
+                <w:sz w:val="20"/>
+                <w:szCs w:val="20"/>
+              </w:rPr>
+              <w:t>namelast</w:t>
+            </w:r>
+            <w:proofErr w:type="spellEnd"/>
+            <w:r>
+              <w:rPr>
+                <w:rFonts w:ascii="Palatino Linotype" w:hAnsi="Palatino Linotype" w:cstheme="minorHAnsi"/>
+                <w:i/>
+                <w:color w:val="000000" w:themeColor="text1"/>
+                <w:sz w:val="20"/>
+                <w:szCs w:val="20"/>
+              </w:rPr>
+              <w:t xml:space="preserve">, name, college, </w:t>
             </w:r>
             <w:r>
               <w:rPr>
@@ -1119,47 +1472,7 @@
                 <w:sz w:val="20"/>
                 <w:szCs w:val="20"/>
               </w:rPr>
-              <w:t xml:space="preserve">whose </w:t>
-            </w:r>
-            <w:r>
-              <w:rPr>
-                <w:rFonts w:ascii="Palatino Linotype" w:hAnsi="Palatino Linotype" w:cs="Arial"/>
-                <w:sz w:val="20"/>
-                <w:szCs w:val="20"/>
-              </w:rPr>
-              <w:t xml:space="preserve">name </w:t>
-            </w:r>
-            <w:r>
-              <w:rPr>
-                <w:rFonts w:ascii="Palatino Linotype" w:hAnsi="Palatino Linotype" w:cs="Arial"/>
-                <w:sz w:val="20"/>
-                <w:szCs w:val="20"/>
-              </w:rPr>
-              <w:t>is ‘</w:t>
-            </w:r>
-            <w:r>
-              <w:rPr>
-                <w:rFonts w:ascii="Palatino Linotype" w:hAnsi="Palatino Linotype" w:cs="Arial"/>
-                <w:sz w:val="20"/>
-                <w:szCs w:val="20"/>
-              </w:rPr>
-              <w:t>BE</w:t>
-            </w:r>
-            <w:r>
-              <w:rPr>
-                <w:rFonts w:ascii="Palatino Linotype" w:hAnsi="Palatino Linotype" w:cs="Arial"/>
-                <w:sz w:val="20"/>
-                <w:szCs w:val="20"/>
-              </w:rPr>
-              <w:t>’</w:t>
-            </w:r>
-            <w:r>
-              <w:rPr>
-                <w:rFonts w:ascii="Palatino Linotype" w:hAnsi="Palatino Linotype" w:cs="Arial"/>
-                <w:sz w:val="20"/>
-                <w:szCs w:val="20"/>
-              </w:rPr>
-              <w:t>.</w:t>
+              <w:t>whose name is ‘BE’.</w:t>
             </w:r>
             <w:r>
               <w:rPr>
@@ -1191,6 +1504,7 @@
               </w:rPr>
               <w:t xml:space="preserve">, and </w:t>
             </w:r>
+            <w:proofErr w:type="spellStart"/>
             <w:r>
               <w:rPr>
                 <w:rFonts w:ascii="Palatino Linotype" w:hAnsi="Palatino Linotype" w:cstheme="minorHAnsi"/>
@@ -1209,7 +1523,18 @@
                 <w:sz w:val="20"/>
                 <w:szCs w:val="20"/>
               </w:rPr>
-              <w:t>qualification relation)</w:t>
+              <w:t>qualification</w:t>
+            </w:r>
+            <w:proofErr w:type="spellEnd"/>
+            <w:r>
+              <w:rPr>
+                <w:rFonts w:ascii="Palatino Linotype" w:hAnsi="Palatino Linotype" w:cstheme="minorHAnsi"/>
+                <w:i/>
+                <w:color w:val="000000" w:themeColor="text1"/>
+                <w:sz w:val="20"/>
+                <w:szCs w:val="20"/>
+              </w:rPr>
+              <w:t xml:space="preserve"> relation)</w:t>
             </w:r>
           </w:p>
         </w:tc>
@@ -1280,61 +1605,7 @@
                 <w:sz w:val="20"/>
                 <w:szCs w:val="20"/>
               </w:rPr>
-              <w:t xml:space="preserve">Display the </w:t>
-            </w:r>
-            <w:r>
-              <w:rPr>
-                <w:rFonts w:ascii="Palatino Linotype" w:hAnsi="Palatino Linotype" w:cstheme="minorHAnsi"/>
-                <w:color w:val="000000" w:themeColor="text1"/>
-                <w:sz w:val="20"/>
-                <w:szCs w:val="20"/>
-              </w:rPr>
-              <w:t>module name and the duration of the module f</w:t>
-            </w:r>
-            <w:r>
-              <w:rPr>
-                <w:rFonts w:ascii="Palatino Linotype" w:hAnsi="Palatino Linotype" w:cstheme="minorHAnsi"/>
-                <w:color w:val="000000" w:themeColor="text1"/>
-                <w:sz w:val="20"/>
-                <w:szCs w:val="20"/>
-              </w:rPr>
-              <w:t>o</w:t>
-            </w:r>
-            <w:r>
-              <w:rPr>
-                <w:rFonts w:ascii="Palatino Linotype" w:hAnsi="Palatino Linotype" w:cstheme="minorHAnsi"/>
-                <w:color w:val="000000" w:themeColor="text1"/>
-                <w:sz w:val="20"/>
-                <w:szCs w:val="20"/>
-              </w:rPr>
-              <w:t>r</w:t>
-            </w:r>
-            <w:r>
-              <w:rPr>
-                <w:rFonts w:ascii="Palatino Linotype" w:hAnsi="Palatino Linotype" w:cstheme="minorHAnsi"/>
-                <w:color w:val="000000" w:themeColor="text1"/>
-                <w:sz w:val="20"/>
-                <w:szCs w:val="20"/>
-              </w:rPr>
-              <w:t xml:space="preserve"> </w:t>
-            </w:r>
-            <w:r>
-              <w:rPr>
-                <w:rFonts w:ascii="Palatino Linotype" w:hAnsi="Palatino Linotype" w:cstheme="minorHAnsi"/>
-                <w:color w:val="000000" w:themeColor="text1"/>
-                <w:sz w:val="20"/>
-                <w:szCs w:val="20"/>
-              </w:rPr>
-              <w:t>the batch “Batch1”</w:t>
-            </w:r>
-            <w:r>
-              <w:rPr>
-                <w:rFonts w:ascii="Palatino Linotype" w:hAnsi="Palatino Linotype" w:cstheme="minorHAnsi"/>
-                <w:color w:val="000000" w:themeColor="text1"/>
-                <w:sz w:val="20"/>
-                <w:szCs w:val="20"/>
-              </w:rPr>
-              <w:t>.</w:t>
+              <w:t>Display the module name and the duration of the module for the batch “Batch1”.</w:t>
             </w:r>
           </w:p>
         </w:tc>
@@ -1414,52 +1685,7 @@
                 <w:sz w:val="20"/>
                 <w:szCs w:val="20"/>
               </w:rPr>
-              <w:t xml:space="preserve">student information along with his batch details who have joined in </w:t>
-            </w:r>
-            <w:r>
-              <w:rPr>
-                <w:rFonts w:ascii="Palatino Linotype" w:hAnsi="Palatino Linotype" w:cstheme="minorHAnsi"/>
-                <w:color w:val="000000" w:themeColor="text1"/>
-                <w:sz w:val="20"/>
-                <w:szCs w:val="20"/>
-              </w:rPr>
-              <w:t>“B</w:t>
-            </w:r>
-            <w:r>
-              <w:rPr>
-                <w:rFonts w:ascii="Palatino Linotype" w:hAnsi="Palatino Linotype" w:cstheme="minorHAnsi"/>
-                <w:color w:val="000000" w:themeColor="text1"/>
-                <w:sz w:val="20"/>
-                <w:szCs w:val="20"/>
-              </w:rPr>
-              <w:t>atch</w:t>
-            </w:r>
-            <w:r>
-              <w:rPr>
-                <w:rFonts w:ascii="Palatino Linotype" w:hAnsi="Palatino Linotype" w:cstheme="minorHAnsi"/>
-                <w:color w:val="000000" w:themeColor="text1"/>
-                <w:sz w:val="20"/>
-                <w:szCs w:val="20"/>
-              </w:rPr>
-              <w:t>1</w:t>
-            </w:r>
-            <w:r>
-              <w:rPr>
-                <w:rFonts w:ascii="Palatino Linotype" w:hAnsi="Palatino Linotype" w:cstheme="minorHAnsi"/>
-                <w:color w:val="000000" w:themeColor="text1"/>
-                <w:sz w:val="20"/>
-                <w:szCs w:val="20"/>
-              </w:rPr>
-              <w:t>”</w:t>
-            </w:r>
-            <w:r>
-              <w:rPr>
-                <w:rFonts w:ascii="Palatino Linotype" w:hAnsi="Palatino Linotype" w:cstheme="minorHAnsi"/>
-                <w:color w:val="000000" w:themeColor="text1"/>
-                <w:sz w:val="20"/>
-                <w:szCs w:val="20"/>
-              </w:rPr>
-              <w:t>.</w:t>
+              <w:t>student information along with his batch details who have joined in “Batch1”.</w:t>
             </w:r>
           </w:p>
         </w:tc>
@@ -1530,16 +1756,7 @@
                 <w:sz w:val="20"/>
                 <w:szCs w:val="20"/>
               </w:rPr>
-              <w:t>Display</w:t>
-            </w:r>
-            <w:r>
-              <w:rPr>
-                <w:rFonts w:ascii="Palatino Linotype" w:hAnsi="Palatino Linotype" w:cstheme="minorHAnsi"/>
-                <w:color w:val="000000" w:themeColor="text1"/>
-                <w:sz w:val="20"/>
-                <w:szCs w:val="20"/>
-              </w:rPr>
-              <w:t xml:space="preserve"> module names for “PG-DAC” course</w:t>
+              <w:t>Display module names for “PG-DAC” course</w:t>
             </w:r>
             <w:r>
               <w:rPr>
@@ -1620,16 +1837,40 @@
               </w:rPr>
               <w:t xml:space="preserve">Display </w:t>
             </w:r>
-            <w:r>
-              <w:rPr>
-                <w:rFonts w:ascii="Palatino Linotype" w:hAnsi="Palatino Linotype" w:cstheme="minorHAnsi"/>
-                <w:i/>
-                <w:color w:val="000000" w:themeColor="text1"/>
-                <w:sz w:val="20"/>
-                <w:szCs w:val="20"/>
-              </w:rPr>
-              <w:t>namefirst, namelast</w:t>
-            </w:r>
+            <w:proofErr w:type="spellStart"/>
+            <w:r>
+              <w:rPr>
+                <w:rFonts w:ascii="Palatino Linotype" w:hAnsi="Palatino Linotype" w:cstheme="minorHAnsi"/>
+                <w:i/>
+                <w:color w:val="000000" w:themeColor="text1"/>
+                <w:sz w:val="20"/>
+                <w:szCs w:val="20"/>
+              </w:rPr>
+              <w:t>namefirst</w:t>
+            </w:r>
+            <w:proofErr w:type="spellEnd"/>
+            <w:r>
+              <w:rPr>
+                <w:rFonts w:ascii="Palatino Linotype" w:hAnsi="Palatino Linotype" w:cstheme="minorHAnsi"/>
+                <w:i/>
+                <w:color w:val="000000" w:themeColor="text1"/>
+                <w:sz w:val="20"/>
+                <w:szCs w:val="20"/>
+              </w:rPr>
+              <w:t xml:space="preserve">, </w:t>
+            </w:r>
+            <w:proofErr w:type="spellStart"/>
+            <w:r>
+              <w:rPr>
+                <w:rFonts w:ascii="Palatino Linotype" w:hAnsi="Palatino Linotype" w:cstheme="minorHAnsi"/>
+                <w:i/>
+                <w:color w:val="000000" w:themeColor="text1"/>
+                <w:sz w:val="20"/>
+                <w:szCs w:val="20"/>
+              </w:rPr>
+              <w:t>namelast</w:t>
+            </w:r>
+            <w:proofErr w:type="spellEnd"/>
             <w:r>
               <w:rPr>
                 <w:rFonts w:ascii="Palatino Linotype" w:hAnsi="Palatino Linotype" w:cstheme="minorHAnsi"/>
@@ -1740,6 +1981,7 @@
               </w:rPr>
               <w:t>(</w:t>
             </w:r>
+            <w:proofErr w:type="spellStart"/>
             <w:r>
               <w:rPr>
                 <w:rFonts w:ascii="Palatino Linotype" w:hAnsi="Palatino Linotype" w:cstheme="minorHAnsi"/>
@@ -1750,6 +1992,7 @@
               </w:rPr>
               <w:t>namefirst</w:t>
             </w:r>
+            <w:proofErr w:type="spellEnd"/>
             <w:r>
               <w:rPr>
                 <w:rFonts w:ascii="Palatino Linotype" w:hAnsi="Palatino Linotype" w:cstheme="minorHAnsi"/>
@@ -1760,6 +2003,7 @@
               </w:rPr>
               <w:t xml:space="preserve">, </w:t>
             </w:r>
+            <w:proofErr w:type="spellStart"/>
             <w:r>
               <w:rPr>
                 <w:rFonts w:ascii="Palatino Linotype" w:hAnsi="Palatino Linotype" w:cstheme="minorHAnsi"/>
@@ -1790,6 +2034,7 @@
               </w:rPr>
               <w:t>last</w:t>
             </w:r>
+            <w:proofErr w:type="spellEnd"/>
             <w:r>
               <w:rPr>
                 <w:rFonts w:ascii="Palatino Linotype" w:hAnsi="Palatino Linotype" w:cstheme="minorHAnsi"/>
@@ -1808,17 +2053,7 @@
                 <w:sz w:val="20"/>
                 <w:szCs w:val="20"/>
               </w:rPr>
-              <w:t>phone</w:t>
-            </w:r>
-            <w:r>
-              <w:rPr>
-                <w:rFonts w:ascii="Palatino Linotype" w:hAnsi="Palatino Linotype" w:cstheme="minorHAnsi"/>
-                <w:i/>
-                <w:color w:val="000000" w:themeColor="text1"/>
-                <w:sz w:val="20"/>
-                <w:szCs w:val="20"/>
-              </w:rPr>
-              <w:t xml:space="preserve"> number</w:t>
+              <w:t>phone number</w:t>
             </w:r>
             <w:r>
               <w:rPr>
@@ -1869,52 +2104,7 @@
                 <w:sz w:val="20"/>
                 <w:szCs w:val="20"/>
               </w:rPr>
-              <w:t>whose</w:t>
-            </w:r>
-            <w:r>
-              <w:rPr>
-                <w:rFonts w:ascii="Palatino Linotype" w:hAnsi="Palatino Linotype" w:cstheme="minorHAnsi"/>
-                <w:color w:val="000000" w:themeColor="text1"/>
-                <w:sz w:val="20"/>
-                <w:szCs w:val="20"/>
-              </w:rPr>
-              <w:t xml:space="preserve"> </w:t>
-            </w:r>
-            <w:r>
-              <w:rPr>
-                <w:rFonts w:ascii="Palatino Linotype" w:hAnsi="Palatino Linotype" w:cstheme="minorHAnsi"/>
-                <w:color w:val="000000" w:themeColor="text1"/>
-                <w:sz w:val="20"/>
-                <w:szCs w:val="20"/>
-              </w:rPr>
-              <w:t>student ID is</w:t>
-            </w:r>
-            <w:r>
-              <w:rPr>
-                <w:rFonts w:ascii="Palatino Linotype" w:hAnsi="Palatino Linotype" w:cstheme="minorHAnsi"/>
-                <w:color w:val="000000" w:themeColor="text1"/>
-                <w:sz w:val="20"/>
-                <w:szCs w:val="20"/>
-              </w:rPr>
-              <w:t xml:space="preserve"> 1</w:t>
-            </w:r>
-            <w:r>
-              <w:rPr>
-                <w:rFonts w:ascii="Palatino Linotype" w:hAnsi="Palatino Linotype" w:cstheme="minorHAnsi"/>
-                <w:color w:val="000000" w:themeColor="text1"/>
-                <w:sz w:val="20"/>
-                <w:szCs w:val="20"/>
-              </w:rPr>
-              <w:t>3</w:t>
-            </w:r>
-            <w:r>
-              <w:rPr>
-                <w:rFonts w:ascii="Palatino Linotype" w:hAnsi="Palatino Linotype" w:cstheme="minorHAnsi"/>
-                <w:color w:val="000000" w:themeColor="text1"/>
-                <w:sz w:val="20"/>
-                <w:szCs w:val="20"/>
-              </w:rPr>
-              <w:t>.</w:t>
+              <w:t>whose student ID is 13.</w:t>
             </w:r>
           </w:p>
         </w:tc>
@@ -1997,75 +2187,27 @@
               </w:rPr>
               <w:t>(</w:t>
             </w:r>
-            <w:r>
-              <w:rPr>
-                <w:rFonts w:ascii="Palatino Linotype" w:hAnsi="Palatino Linotype" w:cstheme="minorHAnsi"/>
-                <w:i/>
-                <w:color w:val="000000" w:themeColor="text1"/>
-                <w:sz w:val="20"/>
-                <w:szCs w:val="20"/>
-              </w:rPr>
-              <w:t xml:space="preserve">namefirst </w:t>
-            </w:r>
-            <w:r>
-              <w:rPr>
-                <w:rFonts w:ascii="Palatino Linotype" w:hAnsi="Palatino Linotype" w:cstheme="minorHAnsi"/>
-                <w:i/>
-                <w:color w:val="000000" w:themeColor="text1"/>
-                <w:sz w:val="20"/>
-                <w:szCs w:val="20"/>
-              </w:rPr>
-              <w:t xml:space="preserve">and count the total number of </w:t>
-            </w:r>
-            <w:r>
-              <w:rPr>
-                <w:rFonts w:ascii="Palatino Linotype" w:hAnsi="Palatino Linotype" w:cstheme="minorHAnsi"/>
-                <w:i/>
-                <w:color w:val="000000" w:themeColor="text1"/>
-                <w:sz w:val="20"/>
-                <w:szCs w:val="20"/>
-              </w:rPr>
-              <w:t>phones</w:t>
-            </w:r>
-            <w:r>
-              <w:rPr>
-                <w:rFonts w:ascii="Palatino Linotype" w:hAnsi="Palatino Linotype" w:cstheme="minorHAnsi"/>
-                <w:i/>
-                <w:color w:val="000000" w:themeColor="text1"/>
-                <w:sz w:val="20"/>
-                <w:szCs w:val="20"/>
-              </w:rPr>
-              <w:t xml:space="preserve"> </w:t>
-            </w:r>
-            <w:r>
-              <w:rPr>
-                <w:rFonts w:ascii="Palatino Linotype" w:hAnsi="Palatino Linotype" w:cstheme="minorHAnsi"/>
-                <w:i/>
-                <w:color w:val="000000" w:themeColor="text1"/>
-                <w:sz w:val="20"/>
-                <w:szCs w:val="20"/>
-              </w:rPr>
-              <w:t xml:space="preserve">a </w:t>
-            </w:r>
-            <w:r>
-              <w:rPr>
-                <w:rFonts w:ascii="Palatino Linotype" w:hAnsi="Palatino Linotype" w:cstheme="minorHAnsi"/>
-                <w:i/>
-                <w:color w:val="000000" w:themeColor="text1"/>
-                <w:sz w:val="20"/>
-                <w:szCs w:val="20"/>
-              </w:rPr>
-              <w:t>student</w:t>
-            </w:r>
-            <w:r>
-              <w:rPr>
-                <w:rFonts w:ascii="Palatino Linotype" w:hAnsi="Palatino Linotype" w:cstheme="minorHAnsi"/>
-                <w:i/>
-                <w:color w:val="000000" w:themeColor="text1"/>
-                <w:sz w:val="20"/>
-                <w:szCs w:val="20"/>
-              </w:rPr>
-              <w:t xml:space="preserve"> is having) </w:t>
+            <w:proofErr w:type="spellStart"/>
+            <w:r>
+              <w:rPr>
+                <w:rFonts w:ascii="Palatino Linotype" w:hAnsi="Palatino Linotype" w:cstheme="minorHAnsi"/>
+                <w:i/>
+                <w:color w:val="000000" w:themeColor="text1"/>
+                <w:sz w:val="20"/>
+                <w:szCs w:val="20"/>
+              </w:rPr>
+              <w:t>namefirst</w:t>
+            </w:r>
+            <w:proofErr w:type="spellEnd"/>
+            <w:r>
+              <w:rPr>
+                <w:rFonts w:ascii="Palatino Linotype" w:hAnsi="Palatino Linotype" w:cstheme="minorHAnsi"/>
+                <w:i/>
+                <w:color w:val="000000" w:themeColor="text1"/>
+                <w:sz w:val="20"/>
+                <w:szCs w:val="20"/>
+              </w:rPr>
+              <w:t xml:space="preserve"> and count the total number of phones a student is having) </w:t>
             </w:r>
             <w:r>
               <w:rPr>
@@ -2115,6 +2257,194 @@
                 <w:sz w:val="20"/>
               </w:rPr>
             </w:pPr>
+            <w:r>
+              <w:rPr>
+                <w:rFonts w:ascii="Palatino Linotype" w:hAnsi="Palatino Linotype" w:cstheme="minorHAnsi"/>
+                <w:color w:val="5B9BD5" w:themeColor="accent1"/>
+                <w:sz w:val="20"/>
+              </w:rPr>
+              <w:t xml:space="preserve">select </w:t>
+            </w:r>
+            <w:proofErr w:type="spellStart"/>
+            <w:r>
+              <w:rPr>
+                <w:rFonts w:ascii="Palatino Linotype" w:hAnsi="Palatino Linotype" w:cstheme="minorHAnsi"/>
+                <w:color w:val="5B9BD5" w:themeColor="accent1"/>
+                <w:sz w:val="20"/>
+              </w:rPr>
+              <w:t>s.namefirst</w:t>
+            </w:r>
+            <w:proofErr w:type="spellEnd"/>
+            <w:r>
+              <w:rPr>
+                <w:rFonts w:ascii="Palatino Linotype" w:hAnsi="Palatino Linotype" w:cstheme="minorHAnsi"/>
+                <w:color w:val="5B9BD5" w:themeColor="accent1"/>
+                <w:sz w:val="20"/>
+              </w:rPr>
+              <w:t xml:space="preserve">, </w:t>
+            </w:r>
+            <w:proofErr w:type="spellStart"/>
+            <w:r>
+              <w:rPr>
+                <w:rFonts w:ascii="Palatino Linotype" w:hAnsi="Palatino Linotype" w:cstheme="minorHAnsi"/>
+                <w:color w:val="5B9BD5" w:themeColor="accent1"/>
+                <w:sz w:val="20"/>
+              </w:rPr>
+              <w:t>sp.number,count</w:t>
+            </w:r>
+            <w:proofErr w:type="spellEnd"/>
+            <w:r>
+              <w:rPr>
+                <w:rFonts w:ascii="Palatino Linotype" w:hAnsi="Palatino Linotype" w:cstheme="minorHAnsi"/>
+                <w:color w:val="5B9BD5" w:themeColor="accent1"/>
+                <w:sz w:val="20"/>
+              </w:rPr>
+              <w:t xml:space="preserve">(*) from student s join </w:t>
+            </w:r>
+            <w:proofErr w:type="spellStart"/>
+            <w:r>
+              <w:rPr>
+                <w:rFonts w:ascii="Palatino Linotype" w:hAnsi="Palatino Linotype" w:cstheme="minorHAnsi"/>
+                <w:color w:val="5B9BD5" w:themeColor="accent1"/>
+                <w:sz w:val="20"/>
+              </w:rPr>
+              <w:t>student_phone</w:t>
+            </w:r>
+            <w:proofErr w:type="spellEnd"/>
+            <w:r>
+              <w:rPr>
+                <w:rFonts w:ascii="Palatino Linotype" w:hAnsi="Palatino Linotype" w:cstheme="minorHAnsi"/>
+                <w:color w:val="5B9BD5" w:themeColor="accent1"/>
+                <w:sz w:val="20"/>
+              </w:rPr>
+              <w:t xml:space="preserve"> </w:t>
+            </w:r>
+            <w:proofErr w:type="spellStart"/>
+            <w:r>
+              <w:rPr>
+                <w:rFonts w:ascii="Palatino Linotype" w:hAnsi="Palatino Linotype" w:cstheme="minorHAnsi"/>
+                <w:color w:val="5B9BD5" w:themeColor="accent1"/>
+                <w:sz w:val="20"/>
+              </w:rPr>
+              <w:t>sp</w:t>
+            </w:r>
+            <w:proofErr w:type="spellEnd"/>
+            <w:r>
+              <w:rPr>
+                <w:rFonts w:ascii="Palatino Linotype" w:hAnsi="Palatino Linotype" w:cstheme="minorHAnsi"/>
+                <w:color w:val="5B9BD5" w:themeColor="accent1"/>
+                <w:sz w:val="20"/>
+              </w:rPr>
+              <w:t xml:space="preserve"> on s.id=</w:t>
+            </w:r>
+            <w:proofErr w:type="spellStart"/>
+            <w:r>
+              <w:rPr>
+                <w:rFonts w:ascii="Palatino Linotype" w:hAnsi="Palatino Linotype" w:cstheme="minorHAnsi"/>
+                <w:color w:val="5B9BD5" w:themeColor="accent1"/>
+                <w:sz w:val="20"/>
+              </w:rPr>
+              <w:t>sp.studentid</w:t>
+            </w:r>
+            <w:proofErr w:type="spellEnd"/>
+            <w:r>
+              <w:rPr>
+                <w:rFonts w:ascii="Palatino Linotype" w:hAnsi="Palatino Linotype" w:cstheme="minorHAnsi"/>
+                <w:color w:val="5B9BD5" w:themeColor="accent1"/>
+                <w:sz w:val="20"/>
+              </w:rPr>
+              <w:t xml:space="preserve"> join </w:t>
+            </w:r>
+            <w:proofErr w:type="spellStart"/>
+            <w:r>
+              <w:rPr>
+                <w:rFonts w:ascii="Palatino Linotype" w:hAnsi="Palatino Linotype" w:cstheme="minorHAnsi"/>
+                <w:color w:val="5B9BD5" w:themeColor="accent1"/>
+                <w:sz w:val="20"/>
+              </w:rPr>
+              <w:t>student_address</w:t>
+            </w:r>
+            <w:proofErr w:type="spellEnd"/>
+            <w:r>
+              <w:rPr>
+                <w:rFonts w:ascii="Palatino Linotype" w:hAnsi="Palatino Linotype" w:cstheme="minorHAnsi"/>
+                <w:color w:val="5B9BD5" w:themeColor="accent1"/>
+                <w:sz w:val="20"/>
+              </w:rPr>
+              <w:t xml:space="preserve"> </w:t>
+            </w:r>
+            <w:proofErr w:type="spellStart"/>
+            <w:r>
+              <w:rPr>
+                <w:rFonts w:ascii="Palatino Linotype" w:hAnsi="Palatino Linotype" w:cstheme="minorHAnsi"/>
+                <w:color w:val="5B9BD5" w:themeColor="accent1"/>
+                <w:sz w:val="20"/>
+              </w:rPr>
+              <w:t>sa</w:t>
+            </w:r>
+            <w:proofErr w:type="spellEnd"/>
+            <w:r>
+              <w:rPr>
+                <w:rFonts w:ascii="Palatino Linotype" w:hAnsi="Palatino Linotype" w:cstheme="minorHAnsi"/>
+                <w:color w:val="5B9BD5" w:themeColor="accent1"/>
+                <w:sz w:val="20"/>
+              </w:rPr>
+              <w:t xml:space="preserve"> on </w:t>
+            </w:r>
+            <w:proofErr w:type="spellStart"/>
+            <w:r>
+              <w:rPr>
+                <w:rFonts w:ascii="Palatino Linotype" w:hAnsi="Palatino Linotype" w:cstheme="minorHAnsi"/>
+                <w:color w:val="5B9BD5" w:themeColor="accent1"/>
+                <w:sz w:val="20"/>
+              </w:rPr>
+              <w:t>sa.studentid</w:t>
+            </w:r>
+            <w:proofErr w:type="spellEnd"/>
+            <w:r>
+              <w:rPr>
+                <w:rFonts w:ascii="Palatino Linotype" w:hAnsi="Palatino Linotype" w:cstheme="minorHAnsi"/>
+                <w:color w:val="5B9BD5" w:themeColor="accent1"/>
+                <w:sz w:val="20"/>
+              </w:rPr>
+              <w:t xml:space="preserve">= </w:t>
+            </w:r>
+            <w:proofErr w:type="spellStart"/>
+            <w:r>
+              <w:rPr>
+                <w:rFonts w:ascii="Palatino Linotype" w:hAnsi="Palatino Linotype" w:cstheme="minorHAnsi"/>
+                <w:color w:val="5B9BD5" w:themeColor="accent1"/>
+                <w:sz w:val="20"/>
+              </w:rPr>
+              <w:t>sp.studentid</w:t>
+            </w:r>
+            <w:proofErr w:type="spellEnd"/>
+            <w:r>
+              <w:rPr>
+                <w:rFonts w:ascii="Palatino Linotype" w:hAnsi="Palatino Linotype" w:cstheme="minorHAnsi"/>
+                <w:color w:val="5B9BD5" w:themeColor="accent1"/>
+                <w:sz w:val="20"/>
+              </w:rPr>
+              <w:t xml:space="preserve"> group by </w:t>
+            </w:r>
+            <w:proofErr w:type="spellStart"/>
+            <w:r>
+              <w:rPr>
+                <w:rFonts w:ascii="Palatino Linotype" w:hAnsi="Palatino Linotype" w:cstheme="minorHAnsi"/>
+                <w:color w:val="5B9BD5" w:themeColor="accent1"/>
+                <w:sz w:val="20"/>
+              </w:rPr>
+              <w:t>s.namefirst,sp.number</w:t>
+            </w:r>
+            <w:proofErr w:type="spellEnd"/>
+            <w:r>
+              <w:rPr>
+                <w:rFonts w:ascii="Palatino Linotype" w:hAnsi="Palatino Linotype" w:cstheme="minorHAnsi"/>
+                <w:color w:val="5B9BD5" w:themeColor="accent1"/>
+                <w:sz w:val="20"/>
+              </w:rPr>
+              <w:t>;</w:t>
+            </w:r>
           </w:p>
         </w:tc>
       </w:tr>
@@ -2172,26 +2502,28 @@
                 <w:sz w:val="20"/>
                 <w:szCs w:val="20"/>
               </w:rPr>
-              <w:t>student’s</w:t>
-            </w:r>
-            <w:r>
-              <w:rPr>
-                <w:rFonts w:ascii="Palatino Linotype" w:hAnsi="Palatino Linotype" w:cstheme="minorHAnsi"/>
-                <w:color w:val="000000" w:themeColor="text1"/>
-                <w:sz w:val="20"/>
-                <w:szCs w:val="20"/>
-              </w:rPr>
-              <w:t xml:space="preserve"> </w:t>
-            </w:r>
-            <w:r>
-              <w:rPr>
-                <w:rFonts w:ascii="Palatino Linotype" w:hAnsi="Palatino Linotype" w:cstheme="minorHAnsi"/>
-                <w:i/>
-                <w:color w:val="000000" w:themeColor="text1"/>
-                <w:sz w:val="20"/>
-                <w:szCs w:val="20"/>
-              </w:rPr>
-              <w:t>(name</w:t>
+              <w:t xml:space="preserve">student’s </w:t>
+            </w:r>
+            <w:r>
+              <w:rPr>
+                <w:rFonts w:ascii="Palatino Linotype" w:hAnsi="Palatino Linotype" w:cstheme="minorHAnsi"/>
+                <w:i/>
+                <w:color w:val="000000" w:themeColor="text1"/>
+                <w:sz w:val="20"/>
+                <w:szCs w:val="20"/>
+              </w:rPr>
+              <w:t>(</w:t>
+            </w:r>
+            <w:proofErr w:type="spellStart"/>
+            <w:r>
+              <w:rPr>
+                <w:rFonts w:ascii="Palatino Linotype" w:hAnsi="Palatino Linotype" w:cstheme="minorHAnsi"/>
+                <w:i/>
+                <w:color w:val="000000" w:themeColor="text1"/>
+                <w:sz w:val="20"/>
+                <w:szCs w:val="20"/>
+              </w:rPr>
+              <w:t>name</w:t>
             </w:r>
             <w:r>
               <w:rPr>
@@ -2203,25 +2535,58 @@
               </w:rPr>
               <w:t>first</w:t>
             </w:r>
-            <w:r>
-              <w:rPr>
-                <w:rFonts w:ascii="Palatino Linotype" w:hAnsi="Palatino Linotype" w:cstheme="minorHAnsi"/>
-                <w:i/>
-                <w:color w:val="000000" w:themeColor="text1"/>
-                <w:sz w:val="20"/>
-                <w:szCs w:val="20"/>
-              </w:rPr>
-              <w:t>, name</w:t>
-            </w:r>
-            <w:r>
-              <w:rPr>
-                <w:rFonts w:ascii="Palatino Linotype" w:hAnsi="Palatino Linotype" w:cstheme="minorHAnsi"/>
-                <w:i/>
-                <w:color w:val="000000" w:themeColor="text1"/>
-                <w:sz w:val="20"/>
-                <w:szCs w:val="20"/>
-              </w:rPr>
-              <w:t>last</w:t>
+            <w:proofErr w:type="spellEnd"/>
+            <w:r>
+              <w:rPr>
+                <w:rFonts w:ascii="Palatino Linotype" w:hAnsi="Palatino Linotype" w:cstheme="minorHAnsi"/>
+                <w:i/>
+                <w:color w:val="000000" w:themeColor="text1"/>
+                <w:sz w:val="20"/>
+                <w:szCs w:val="20"/>
+              </w:rPr>
+              <w:t xml:space="preserve">, </w:t>
+            </w:r>
+            <w:proofErr w:type="spellStart"/>
+            <w:r>
+              <w:rPr>
+                <w:rFonts w:ascii="Palatino Linotype" w:hAnsi="Palatino Linotype" w:cstheme="minorHAnsi"/>
+                <w:i/>
+                <w:color w:val="000000" w:themeColor="text1"/>
+                <w:sz w:val="20"/>
+                <w:szCs w:val="20"/>
+              </w:rPr>
+              <w:t>namelast</w:t>
+            </w:r>
+            <w:proofErr w:type="spellEnd"/>
+            <w:r>
+              <w:rPr>
+                <w:rFonts w:ascii="Palatino Linotype" w:hAnsi="Palatino Linotype" w:cstheme="minorHAnsi"/>
+                <w:i/>
+                <w:color w:val="000000" w:themeColor="text1"/>
+                <w:sz w:val="20"/>
+                <w:szCs w:val="20"/>
+              </w:rPr>
+              <w:t>, DOB</w:t>
+            </w:r>
+            <w:r>
+              <w:rPr>
+                <w:rFonts w:ascii="Palatino Linotype" w:hAnsi="Palatino Linotype" w:cstheme="minorHAnsi"/>
+                <w:i/>
+                <w:color w:val="000000" w:themeColor="text1"/>
+                <w:sz w:val="20"/>
+                <w:szCs w:val="20"/>
+              </w:rPr>
+              <w:t xml:space="preserve">, </w:t>
+            </w:r>
+            <w:r>
+              <w:rPr>
+                <w:rFonts w:ascii="Palatino Linotype" w:hAnsi="Palatino Linotype" w:cstheme="minorHAnsi"/>
+                <w:i/>
+                <w:color w:val="000000" w:themeColor="text1"/>
+                <w:sz w:val="20"/>
+                <w:szCs w:val="20"/>
+              </w:rPr>
+              <w:t>address, name, college, university, marks</w:t>
             </w:r>
             <w:r>
               <w:rPr>
@@ -2241,87 +2606,7 @@
                 <w:sz w:val="20"/>
                 <w:szCs w:val="20"/>
               </w:rPr>
-              <w:t xml:space="preserve"> </w:t>
-            </w:r>
-            <w:r>
-              <w:rPr>
-                <w:rFonts w:ascii="Palatino Linotype" w:hAnsi="Palatino Linotype" w:cstheme="minorHAnsi"/>
-                <w:i/>
-                <w:color w:val="000000" w:themeColor="text1"/>
-                <w:sz w:val="20"/>
-                <w:szCs w:val="20"/>
-              </w:rPr>
-              <w:t>DOB</w:t>
-            </w:r>
-            <w:r>
-              <w:rPr>
-                <w:rFonts w:ascii="Palatino Linotype" w:hAnsi="Palatino Linotype" w:cstheme="minorHAnsi"/>
-                <w:i/>
-                <w:color w:val="000000" w:themeColor="text1"/>
-                <w:sz w:val="20"/>
-                <w:szCs w:val="20"/>
-              </w:rPr>
-              <w:t xml:space="preserve">, </w:t>
-            </w:r>
-            <w:r>
-              <w:rPr>
-                <w:rFonts w:ascii="Palatino Linotype" w:hAnsi="Palatino Linotype" w:cstheme="minorHAnsi"/>
-                <w:i/>
-                <w:color w:val="000000" w:themeColor="text1"/>
-                <w:sz w:val="20"/>
-                <w:szCs w:val="20"/>
-              </w:rPr>
-              <w:t>address, name, college, university, marks</w:t>
-            </w:r>
-            <w:r>
-              <w:rPr>
-                <w:rFonts w:ascii="Palatino Linotype" w:hAnsi="Palatino Linotype" w:cstheme="minorHAnsi"/>
-                <w:i/>
-                <w:color w:val="000000" w:themeColor="text1"/>
-                <w:sz w:val="20"/>
-                <w:szCs w:val="20"/>
-              </w:rPr>
-              <w:t>,</w:t>
-            </w:r>
-            <w:r>
-              <w:rPr>
-                <w:rFonts w:ascii="Palatino Linotype" w:hAnsi="Palatino Linotype" w:cstheme="minorHAnsi"/>
-                <w:i/>
-                <w:color w:val="000000" w:themeColor="text1"/>
-                <w:sz w:val="20"/>
-                <w:szCs w:val="20"/>
-              </w:rPr>
-              <w:t xml:space="preserve"> and</w:t>
-            </w:r>
-            <w:r>
-              <w:rPr>
-                <w:rFonts w:ascii="Palatino Linotype" w:hAnsi="Palatino Linotype" w:cstheme="minorHAnsi"/>
-                <w:i/>
-                <w:color w:val="000000" w:themeColor="text1"/>
-                <w:sz w:val="20"/>
-                <w:szCs w:val="20"/>
-              </w:rPr>
-              <w:t xml:space="preserve"> </w:t>
-            </w:r>
-            <w:r>
-              <w:rPr>
-                <w:rFonts w:ascii="Palatino Linotype" w:hAnsi="Palatino Linotype" w:cstheme="minorHAnsi"/>
-                <w:i/>
-                <w:color w:val="000000" w:themeColor="text1"/>
-                <w:sz w:val="20"/>
-                <w:szCs w:val="20"/>
-              </w:rPr>
-              <w:t>year</w:t>
-            </w:r>
-            <w:r>
-              <w:rPr>
-                <w:rFonts w:ascii="Palatino Linotype" w:hAnsi="Palatino Linotype" w:cstheme="minorHAnsi"/>
-                <w:i/>
-                <w:color w:val="000000" w:themeColor="text1"/>
-                <w:sz w:val="20"/>
-                <w:szCs w:val="20"/>
-              </w:rPr>
-              <w:t>)</w:t>
+              <w:t xml:space="preserve"> and year)</w:t>
             </w:r>
             <w:r>
               <w:rPr>
@@ -2353,6 +2638,140 @@
                 <w:sz w:val="20"/>
               </w:rPr>
             </w:pPr>
+            <w:r>
+              <w:rPr>
+                <w:rFonts w:ascii="Palatino Linotype" w:hAnsi="Palatino Linotype" w:cstheme="minorHAnsi"/>
+                <w:color w:val="5B9BD5" w:themeColor="accent1"/>
+                <w:sz w:val="20"/>
+              </w:rPr>
+              <w:t xml:space="preserve">select s.namefirst,s.namelast,s.dob,sa.address,sq.name,sq.college,sq.university,sq.marks,sq.year from student s join </w:t>
+            </w:r>
+            <w:proofErr w:type="spellStart"/>
+            <w:r>
+              <w:rPr>
+                <w:rFonts w:ascii="Palatino Linotype" w:hAnsi="Palatino Linotype" w:cstheme="minorHAnsi"/>
+                <w:color w:val="5B9BD5" w:themeColor="accent1"/>
+                <w:sz w:val="20"/>
+              </w:rPr>
+              <w:t>student_address</w:t>
+            </w:r>
+            <w:proofErr w:type="spellEnd"/>
+            <w:r>
+              <w:rPr>
+                <w:rFonts w:ascii="Palatino Linotype" w:hAnsi="Palatino Linotype" w:cstheme="minorHAnsi"/>
+                <w:color w:val="5B9BD5" w:themeColor="accent1"/>
+                <w:sz w:val="20"/>
+              </w:rPr>
+              <w:t xml:space="preserve"> </w:t>
+            </w:r>
+            <w:proofErr w:type="spellStart"/>
+            <w:r>
+              <w:rPr>
+                <w:rFonts w:ascii="Palatino Linotype" w:hAnsi="Palatino Linotype" w:cstheme="minorHAnsi"/>
+                <w:color w:val="5B9BD5" w:themeColor="accent1"/>
+                <w:sz w:val="20"/>
+              </w:rPr>
+              <w:t>sa</w:t>
+            </w:r>
+            <w:proofErr w:type="spellEnd"/>
+            <w:r>
+              <w:rPr>
+                <w:rFonts w:ascii="Palatino Linotype" w:hAnsi="Palatino Linotype" w:cstheme="minorHAnsi"/>
+                <w:color w:val="5B9BD5" w:themeColor="accent1"/>
+                <w:sz w:val="20"/>
+              </w:rPr>
+              <w:t xml:space="preserve"> on s.id=</w:t>
+            </w:r>
+            <w:proofErr w:type="spellStart"/>
+            <w:r>
+              <w:rPr>
+                <w:rFonts w:ascii="Palatino Linotype" w:hAnsi="Palatino Linotype" w:cstheme="minorHAnsi"/>
+                <w:color w:val="5B9BD5" w:themeColor="accent1"/>
+                <w:sz w:val="20"/>
+              </w:rPr>
+              <w:t>sa.studentid</w:t>
+            </w:r>
+            <w:proofErr w:type="spellEnd"/>
+            <w:r>
+              <w:rPr>
+                <w:rFonts w:ascii="Palatino Linotype" w:hAnsi="Palatino Linotype" w:cstheme="minorHAnsi"/>
+                <w:color w:val="5B9BD5" w:themeColor="accent1"/>
+                <w:sz w:val="20"/>
+              </w:rPr>
+              <w:t xml:space="preserve"> join </w:t>
+            </w:r>
+            <w:proofErr w:type="spellStart"/>
+            <w:r>
+              <w:rPr>
+                <w:rFonts w:ascii="Palatino Linotype" w:hAnsi="Palatino Linotype" w:cstheme="minorHAnsi"/>
+                <w:color w:val="5B9BD5" w:themeColor="accent1"/>
+                <w:sz w:val="20"/>
+              </w:rPr>
+              <w:t>student_qualifications</w:t>
+            </w:r>
+            <w:proofErr w:type="spellEnd"/>
+            <w:r>
+              <w:rPr>
+                <w:rFonts w:ascii="Palatino Linotype" w:hAnsi="Palatino Linotype" w:cstheme="minorHAnsi"/>
+                <w:color w:val="5B9BD5" w:themeColor="accent1"/>
+                <w:sz w:val="20"/>
+              </w:rPr>
+              <w:t xml:space="preserve"> </w:t>
+            </w:r>
+            <w:proofErr w:type="spellStart"/>
+            <w:r>
+              <w:rPr>
+                <w:rFonts w:ascii="Palatino Linotype" w:hAnsi="Palatino Linotype" w:cstheme="minorHAnsi"/>
+                <w:color w:val="5B9BD5" w:themeColor="accent1"/>
+                <w:sz w:val="20"/>
+              </w:rPr>
+              <w:t>sq</w:t>
+            </w:r>
+            <w:proofErr w:type="spellEnd"/>
+            <w:r>
+              <w:rPr>
+                <w:rFonts w:ascii="Palatino Linotype" w:hAnsi="Palatino Linotype" w:cstheme="minorHAnsi"/>
+                <w:color w:val="5B9BD5" w:themeColor="accent1"/>
+                <w:sz w:val="20"/>
+              </w:rPr>
+              <w:t xml:space="preserve"> on </w:t>
+            </w:r>
+            <w:proofErr w:type="spellStart"/>
+            <w:r>
+              <w:rPr>
+                <w:rFonts w:ascii="Palatino Linotype" w:hAnsi="Palatino Linotype" w:cstheme="minorHAnsi"/>
+                <w:color w:val="5B9BD5" w:themeColor="accent1"/>
+                <w:sz w:val="20"/>
+              </w:rPr>
+              <w:t>sq.studentid</w:t>
+            </w:r>
+            <w:proofErr w:type="spellEnd"/>
+            <w:r>
+              <w:rPr>
+                <w:rFonts w:ascii="Palatino Linotype" w:hAnsi="Palatino Linotype" w:cstheme="minorHAnsi"/>
+                <w:color w:val="5B9BD5" w:themeColor="accent1"/>
+                <w:sz w:val="20"/>
+              </w:rPr>
+              <w:t>=</w:t>
+            </w:r>
+            <w:proofErr w:type="spellStart"/>
+            <w:r>
+              <w:rPr>
+                <w:rFonts w:ascii="Palatino Linotype" w:hAnsi="Palatino Linotype" w:cstheme="minorHAnsi"/>
+                <w:color w:val="5B9BD5" w:themeColor="accent1"/>
+                <w:sz w:val="20"/>
+              </w:rPr>
+              <w:t>sa.studentid</w:t>
+            </w:r>
+            <w:proofErr w:type="spellEnd"/>
+            <w:r>
+              <w:rPr>
+                <w:rFonts w:ascii="Palatino Linotype" w:hAnsi="Palatino Linotype" w:cstheme="minorHAnsi"/>
+                <w:color w:val="5B9BD5" w:themeColor="accent1"/>
+                <w:sz w:val="20"/>
+              </w:rPr>
+              <w:t>;</w:t>
+            </w:r>
           </w:p>
         </w:tc>
       </w:tr>
@@ -2413,6 +2832,7 @@
               </w:rPr>
               <w:t>(</w:t>
             </w:r>
+            <w:proofErr w:type="spellStart"/>
             <w:r>
               <w:rPr>
                 <w:rFonts w:ascii="Palatino Linotype" w:hAnsi="Palatino Linotype" w:cstheme="minorHAnsi"/>
@@ -2431,8 +2851,9 @@
                 <w:sz w:val="20"/>
                 <w:szCs w:val="20"/>
               </w:rPr>
-              <w:t>first, namelast</w:t>
-            </w:r>
+              <w:t>first</w:t>
+            </w:r>
+            <w:proofErr w:type="spellEnd"/>
             <w:r>
               <w:rPr>
                 <w:rFonts w:ascii="Palatino Linotype" w:hAnsi="Palatino Linotype" w:cstheme="minorHAnsi"/>
@@ -2443,15 +2864,49 @@
               </w:rPr>
               <w:t xml:space="preserve">, </w:t>
             </w:r>
-            <w:r>
-              <w:rPr>
-                <w:rFonts w:ascii="Palatino Linotype" w:hAnsi="Palatino Linotype" w:cstheme="minorHAnsi"/>
-                <w:i/>
-                <w:color w:val="000000" w:themeColor="text1"/>
-                <w:sz w:val="20"/>
-                <w:szCs w:val="20"/>
-              </w:rPr>
-              <w:t>emailID, phone number, and address</w:t>
+            <w:proofErr w:type="spellStart"/>
+            <w:r>
+              <w:rPr>
+                <w:rFonts w:ascii="Palatino Linotype" w:hAnsi="Palatino Linotype" w:cstheme="minorHAnsi"/>
+                <w:i/>
+                <w:color w:val="000000" w:themeColor="text1"/>
+                <w:sz w:val="20"/>
+                <w:szCs w:val="20"/>
+              </w:rPr>
+              <w:t>namelast</w:t>
+            </w:r>
+            <w:proofErr w:type="spellEnd"/>
+            <w:r>
+              <w:rPr>
+                <w:rFonts w:ascii="Palatino Linotype" w:hAnsi="Palatino Linotype" w:cstheme="minorHAnsi"/>
+                <w:i/>
+                <w:color w:val="000000" w:themeColor="text1"/>
+                <w:sz w:val="20"/>
+                <w:szCs w:val="20"/>
+              </w:rPr>
+              <w:t xml:space="preserve">, </w:t>
+            </w:r>
+            <w:proofErr w:type="spellStart"/>
+            <w:r>
+              <w:rPr>
+                <w:rFonts w:ascii="Palatino Linotype" w:hAnsi="Palatino Linotype" w:cstheme="minorHAnsi"/>
+                <w:i/>
+                <w:color w:val="000000" w:themeColor="text1"/>
+                <w:sz w:val="20"/>
+                <w:szCs w:val="20"/>
+              </w:rPr>
+              <w:t>emailID</w:t>
+            </w:r>
+            <w:proofErr w:type="spellEnd"/>
+            <w:r>
+              <w:rPr>
+                <w:rFonts w:ascii="Palatino Linotype" w:hAnsi="Palatino Linotype" w:cstheme="minorHAnsi"/>
+                <w:i/>
+                <w:color w:val="000000" w:themeColor="text1"/>
+                <w:sz w:val="20"/>
+                <w:szCs w:val="20"/>
+              </w:rPr>
+              <w:t>, phone number, and address</w:t>
             </w:r>
             <w:r>
               <w:rPr>
@@ -2523,6 +2978,194 @@
                 <w:sz w:val="20"/>
               </w:rPr>
             </w:pPr>
+            <w:r>
+              <w:rPr>
+                <w:rFonts w:ascii="Palatino Linotype" w:hAnsi="Palatino Linotype" w:cstheme="minorHAnsi"/>
+                <w:color w:val="5B9BD5" w:themeColor="accent1"/>
+                <w:sz w:val="20"/>
+              </w:rPr>
+              <w:t xml:space="preserve">select </w:t>
+            </w:r>
+            <w:proofErr w:type="spellStart"/>
+            <w:r>
+              <w:rPr>
+                <w:rFonts w:ascii="Palatino Linotype" w:hAnsi="Palatino Linotype" w:cstheme="minorHAnsi"/>
+                <w:color w:val="5B9BD5" w:themeColor="accent1"/>
+                <w:sz w:val="20"/>
+              </w:rPr>
+              <w:t>f.namefirst,f.namelast,f.emailid,fp.number,fa.address</w:t>
+            </w:r>
+            <w:proofErr w:type="spellEnd"/>
+            <w:r>
+              <w:rPr>
+                <w:rFonts w:ascii="Palatino Linotype" w:hAnsi="Palatino Linotype" w:cstheme="minorHAnsi"/>
+                <w:color w:val="5B9BD5" w:themeColor="accent1"/>
+                <w:sz w:val="20"/>
+              </w:rPr>
+              <w:t xml:space="preserve"> from faculty f join </w:t>
+            </w:r>
+            <w:proofErr w:type="spellStart"/>
+            <w:r>
+              <w:rPr>
+                <w:rFonts w:ascii="Palatino Linotype" w:hAnsi="Palatino Linotype" w:cstheme="minorHAnsi"/>
+                <w:color w:val="5B9BD5" w:themeColor="accent1"/>
+                <w:sz w:val="20"/>
+              </w:rPr>
+              <w:t>faculty_phone</w:t>
+            </w:r>
+            <w:proofErr w:type="spellEnd"/>
+            <w:r>
+              <w:rPr>
+                <w:rFonts w:ascii="Palatino Linotype" w:hAnsi="Palatino Linotype" w:cstheme="minorHAnsi"/>
+                <w:color w:val="5B9BD5" w:themeColor="accent1"/>
+                <w:sz w:val="20"/>
+              </w:rPr>
+              <w:t xml:space="preserve"> </w:t>
+            </w:r>
+            <w:proofErr w:type="spellStart"/>
+            <w:r>
+              <w:rPr>
+                <w:rFonts w:ascii="Palatino Linotype" w:hAnsi="Palatino Linotype" w:cstheme="minorHAnsi"/>
+                <w:color w:val="5B9BD5" w:themeColor="accent1"/>
+                <w:sz w:val="20"/>
+              </w:rPr>
+              <w:t>fp</w:t>
+            </w:r>
+            <w:proofErr w:type="spellEnd"/>
+            <w:r>
+              <w:rPr>
+                <w:rFonts w:ascii="Palatino Linotype" w:hAnsi="Palatino Linotype" w:cstheme="minorHAnsi"/>
+                <w:color w:val="5B9BD5" w:themeColor="accent1"/>
+                <w:sz w:val="20"/>
+              </w:rPr>
+              <w:t xml:space="preserve"> on f.id=</w:t>
+            </w:r>
+            <w:proofErr w:type="spellStart"/>
+            <w:r>
+              <w:rPr>
+                <w:rFonts w:ascii="Palatino Linotype" w:hAnsi="Palatino Linotype" w:cstheme="minorHAnsi"/>
+                <w:color w:val="5B9BD5" w:themeColor="accent1"/>
+                <w:sz w:val="20"/>
+              </w:rPr>
+              <w:t>fp.facultyid</w:t>
+            </w:r>
+            <w:proofErr w:type="spellEnd"/>
+            <w:r>
+              <w:rPr>
+                <w:rFonts w:ascii="Palatino Linotype" w:hAnsi="Palatino Linotype" w:cstheme="minorHAnsi"/>
+                <w:color w:val="5B9BD5" w:themeColor="accent1"/>
+                <w:sz w:val="20"/>
+              </w:rPr>
+              <w:t xml:space="preserve"> join </w:t>
+            </w:r>
+            <w:proofErr w:type="spellStart"/>
+            <w:r>
+              <w:rPr>
+                <w:rFonts w:ascii="Palatino Linotype" w:hAnsi="Palatino Linotype" w:cstheme="minorHAnsi"/>
+                <w:color w:val="5B9BD5" w:themeColor="accent1"/>
+                <w:sz w:val="20"/>
+              </w:rPr>
+              <w:t>faculty_address</w:t>
+            </w:r>
+            <w:proofErr w:type="spellEnd"/>
+            <w:r>
+              <w:rPr>
+                <w:rFonts w:ascii="Palatino Linotype" w:hAnsi="Palatino Linotype" w:cstheme="minorHAnsi"/>
+                <w:color w:val="5B9BD5" w:themeColor="accent1"/>
+                <w:sz w:val="20"/>
+              </w:rPr>
+              <w:t xml:space="preserve"> </w:t>
+            </w:r>
+            <w:proofErr w:type="spellStart"/>
+            <w:r>
+              <w:rPr>
+                <w:rFonts w:ascii="Palatino Linotype" w:hAnsi="Palatino Linotype" w:cstheme="minorHAnsi"/>
+                <w:color w:val="5B9BD5" w:themeColor="accent1"/>
+                <w:sz w:val="20"/>
+              </w:rPr>
+              <w:t>fa</w:t>
+            </w:r>
+            <w:proofErr w:type="spellEnd"/>
+            <w:r>
+              <w:rPr>
+                <w:rFonts w:ascii="Palatino Linotype" w:hAnsi="Palatino Linotype" w:cstheme="minorHAnsi"/>
+                <w:color w:val="5B9BD5" w:themeColor="accent1"/>
+                <w:sz w:val="20"/>
+              </w:rPr>
+              <w:t xml:space="preserve"> on </w:t>
+            </w:r>
+            <w:proofErr w:type="spellStart"/>
+            <w:r>
+              <w:rPr>
+                <w:rFonts w:ascii="Palatino Linotype" w:hAnsi="Palatino Linotype" w:cstheme="minorHAnsi"/>
+                <w:color w:val="5B9BD5" w:themeColor="accent1"/>
+                <w:sz w:val="20"/>
+              </w:rPr>
+              <w:t>fa.facultyid</w:t>
+            </w:r>
+            <w:proofErr w:type="spellEnd"/>
+            <w:r>
+              <w:rPr>
+                <w:rFonts w:ascii="Palatino Linotype" w:hAnsi="Palatino Linotype" w:cstheme="minorHAnsi"/>
+                <w:color w:val="5B9BD5" w:themeColor="accent1"/>
+                <w:sz w:val="20"/>
+              </w:rPr>
+              <w:t>=</w:t>
+            </w:r>
+            <w:proofErr w:type="spellStart"/>
+            <w:r>
+              <w:rPr>
+                <w:rFonts w:ascii="Palatino Linotype" w:hAnsi="Palatino Linotype" w:cstheme="minorHAnsi"/>
+                <w:color w:val="5B9BD5" w:themeColor="accent1"/>
+                <w:sz w:val="20"/>
+              </w:rPr>
+              <w:t>fp.facultyid</w:t>
+            </w:r>
+            <w:proofErr w:type="spellEnd"/>
+            <w:r>
+              <w:rPr>
+                <w:rFonts w:ascii="Palatino Linotype" w:hAnsi="Palatino Linotype" w:cstheme="minorHAnsi"/>
+                <w:color w:val="5B9BD5" w:themeColor="accent1"/>
+                <w:sz w:val="20"/>
+              </w:rPr>
+              <w:t xml:space="preserve"> and </w:t>
+            </w:r>
+            <w:proofErr w:type="spellStart"/>
+            <w:r>
+              <w:rPr>
+                <w:rFonts w:ascii="Palatino Linotype" w:hAnsi="Palatino Linotype" w:cstheme="minorHAnsi"/>
+                <w:color w:val="5B9BD5" w:themeColor="accent1"/>
+                <w:sz w:val="20"/>
+              </w:rPr>
+              <w:t>f.namefirst</w:t>
+            </w:r>
+            <w:proofErr w:type="spellEnd"/>
+            <w:r>
+              <w:rPr>
+                <w:rFonts w:ascii="Palatino Linotype" w:hAnsi="Palatino Linotype" w:cstheme="minorHAnsi"/>
+                <w:color w:val="5B9BD5" w:themeColor="accent1"/>
+                <w:sz w:val="20"/>
+              </w:rPr>
+              <w:t>='</w:t>
+            </w:r>
+            <w:proofErr w:type="spellStart"/>
+            <w:r>
+              <w:rPr>
+                <w:rFonts w:ascii="Palatino Linotype" w:hAnsi="Palatino Linotype" w:cstheme="minorHAnsi"/>
+                <w:color w:val="5B9BD5" w:themeColor="accent1"/>
+                <w:sz w:val="20"/>
+              </w:rPr>
+              <w:t>ketan</w:t>
+            </w:r>
+            <w:proofErr w:type="spellEnd"/>
+            <w:r>
+              <w:rPr>
+                <w:rFonts w:ascii="Palatino Linotype" w:hAnsi="Palatino Linotype" w:cstheme="minorHAnsi"/>
+                <w:color w:val="5B9BD5" w:themeColor="accent1"/>
+                <w:sz w:val="20"/>
+              </w:rPr>
+              <w:t>';</w:t>
+            </w:r>
           </w:p>
         </w:tc>
       </w:tr>
@@ -2611,25 +3254,7 @@
                 <w:sz w:val="20"/>
                 <w:szCs w:val="20"/>
               </w:rPr>
-              <w:t xml:space="preserve">for all </w:t>
-            </w:r>
-            <w:r>
-              <w:rPr>
-                <w:rFonts w:ascii="Palatino Linotype" w:hAnsi="Palatino Linotype" w:cstheme="minorHAnsi"/>
-                <w:color w:val="000000" w:themeColor="text1"/>
-                <w:sz w:val="20"/>
-                <w:szCs w:val="20"/>
-              </w:rPr>
-              <w:t>courses</w:t>
-            </w:r>
-            <w:r>
-              <w:rPr>
-                <w:rFonts w:ascii="Palatino Linotype" w:hAnsi="Palatino Linotype" w:cstheme="minorHAnsi"/>
-                <w:color w:val="000000" w:themeColor="text1"/>
-                <w:sz w:val="20"/>
-                <w:szCs w:val="20"/>
-              </w:rPr>
-              <w:t>.</w:t>
+              <w:t>for all courses.</w:t>
             </w:r>
           </w:p>
         </w:tc>
@@ -2652,6 +3277,104 @@
                 <w:sz w:val="20"/>
               </w:rPr>
             </w:pPr>
+            <w:r>
+              <w:rPr>
+                <w:rFonts w:ascii="Palatino Linotype" w:hAnsi="Palatino Linotype" w:cstheme="minorHAnsi"/>
+                <w:color w:val="5B9BD5" w:themeColor="accent1"/>
+                <w:sz w:val="20"/>
+              </w:rPr>
+              <w:t xml:space="preserve">select </w:t>
+            </w:r>
+            <w:proofErr w:type="spellStart"/>
+            <w:r>
+              <w:rPr>
+                <w:rFonts w:ascii="Palatino Linotype" w:hAnsi="Palatino Linotype" w:cstheme="minorHAnsi"/>
+                <w:color w:val="5B9BD5" w:themeColor="accent1"/>
+                <w:sz w:val="20"/>
+              </w:rPr>
+              <w:t>c.name,m.name,cb.name</w:t>
+            </w:r>
+            <w:proofErr w:type="spellEnd"/>
+            <w:r>
+              <w:rPr>
+                <w:rFonts w:ascii="Palatino Linotype" w:hAnsi="Palatino Linotype" w:cstheme="minorHAnsi"/>
+                <w:color w:val="5B9BD5" w:themeColor="accent1"/>
+                <w:sz w:val="20"/>
+              </w:rPr>
+              <w:t xml:space="preserve"> from course c join </w:t>
+            </w:r>
+            <w:proofErr w:type="spellStart"/>
+            <w:r>
+              <w:rPr>
+                <w:rFonts w:ascii="Palatino Linotype" w:hAnsi="Palatino Linotype" w:cstheme="minorHAnsi"/>
+                <w:color w:val="5B9BD5" w:themeColor="accent1"/>
+                <w:sz w:val="20"/>
+              </w:rPr>
+              <w:t>course_batches</w:t>
+            </w:r>
+            <w:proofErr w:type="spellEnd"/>
+            <w:r>
+              <w:rPr>
+                <w:rFonts w:ascii="Palatino Linotype" w:hAnsi="Palatino Linotype" w:cstheme="minorHAnsi"/>
+                <w:color w:val="5B9BD5" w:themeColor="accent1"/>
+                <w:sz w:val="20"/>
+              </w:rPr>
+              <w:t xml:space="preserve"> </w:t>
+            </w:r>
+            <w:proofErr w:type="spellStart"/>
+            <w:r>
+              <w:rPr>
+                <w:rFonts w:ascii="Palatino Linotype" w:hAnsi="Palatino Linotype" w:cstheme="minorHAnsi"/>
+                <w:color w:val="5B9BD5" w:themeColor="accent1"/>
+                <w:sz w:val="20"/>
+              </w:rPr>
+              <w:t>cb</w:t>
+            </w:r>
+            <w:proofErr w:type="spellEnd"/>
+            <w:r>
+              <w:rPr>
+                <w:rFonts w:ascii="Palatino Linotype" w:hAnsi="Palatino Linotype" w:cstheme="minorHAnsi"/>
+                <w:color w:val="5B9BD5" w:themeColor="accent1"/>
+                <w:sz w:val="20"/>
+              </w:rPr>
+              <w:t xml:space="preserve"> on c.id=</w:t>
+            </w:r>
+            <w:proofErr w:type="spellStart"/>
+            <w:r>
+              <w:rPr>
+                <w:rFonts w:ascii="Palatino Linotype" w:hAnsi="Palatino Linotype" w:cstheme="minorHAnsi"/>
+                <w:color w:val="5B9BD5" w:themeColor="accent1"/>
+                <w:sz w:val="20"/>
+              </w:rPr>
+              <w:t>cb.courseid</w:t>
+            </w:r>
+            <w:proofErr w:type="spellEnd"/>
+            <w:r>
+              <w:rPr>
+                <w:rFonts w:ascii="Palatino Linotype" w:hAnsi="Palatino Linotype" w:cstheme="minorHAnsi"/>
+                <w:color w:val="5B9BD5" w:themeColor="accent1"/>
+                <w:sz w:val="20"/>
+              </w:rPr>
+              <w:t xml:space="preserve"> join modules m on </w:t>
+            </w:r>
+            <w:proofErr w:type="spellStart"/>
+            <w:r>
+              <w:rPr>
+                <w:rFonts w:ascii="Palatino Linotype" w:hAnsi="Palatino Linotype" w:cstheme="minorHAnsi"/>
+                <w:color w:val="5B9BD5" w:themeColor="accent1"/>
+                <w:sz w:val="20"/>
+              </w:rPr>
+              <w:t>cb.courseid</w:t>
+            </w:r>
+            <w:proofErr w:type="spellEnd"/>
+            <w:r>
+              <w:rPr>
+                <w:rFonts w:ascii="Palatino Linotype" w:hAnsi="Palatino Linotype" w:cstheme="minorHAnsi"/>
+                <w:color w:val="5B9BD5" w:themeColor="accent1"/>
+                <w:sz w:val="20"/>
+              </w:rPr>
+              <w:t>=m.id;</w:t>
+            </w:r>
           </w:p>
         </w:tc>
       </w:tr>
@@ -2699,23 +3422,7 @@
                 <w:sz w:val="20"/>
                 <w:szCs w:val="20"/>
               </w:rPr>
-              <w:t>Get</w:t>
-            </w:r>
-            <w:r>
-              <w:rPr>
-                <w:rFonts w:ascii="Palatino Linotype" w:hAnsi="Palatino Linotype" w:cstheme="minorHAnsi"/>
-                <w:sz w:val="20"/>
-                <w:szCs w:val="20"/>
-              </w:rPr>
-              <w:t xml:space="preserve"> </w:t>
-            </w:r>
-            <w:r>
-              <w:rPr>
-                <w:rFonts w:ascii="Palatino Linotype" w:hAnsi="Palatino Linotype" w:cstheme="minorHAnsi"/>
-                <w:sz w:val="20"/>
-                <w:szCs w:val="20"/>
-              </w:rPr>
-              <w:t>all student details who have taken admission in ‘PG-DAC’ course.</w:t>
+              <w:t>Get all student details who have taken admission in ‘PG-DAC’ course.</w:t>
             </w:r>
           </w:p>
         </w:tc>
@@ -2738,6 +3445,124 @@
                 <w:sz w:val="20"/>
               </w:rPr>
             </w:pPr>
+            <w:r>
+              <w:rPr>
+                <w:rFonts w:ascii="Palatino Linotype" w:hAnsi="Palatino Linotype" w:cstheme="minorHAnsi"/>
+                <w:color w:val="5B9BD5" w:themeColor="accent1"/>
+                <w:sz w:val="20"/>
+              </w:rPr>
+              <w:t xml:space="preserve">select </w:t>
+            </w:r>
+            <w:proofErr w:type="spellStart"/>
+            <w:r>
+              <w:rPr>
+                <w:rFonts w:ascii="Palatino Linotype" w:hAnsi="Palatino Linotype" w:cstheme="minorHAnsi"/>
+                <w:color w:val="5B9BD5" w:themeColor="accent1"/>
+                <w:sz w:val="20"/>
+              </w:rPr>
+              <w:t>c.name,cb.name,cb.starton,cb.capacity</w:t>
+            </w:r>
+            <w:proofErr w:type="spellEnd"/>
+            <w:r>
+              <w:rPr>
+                <w:rFonts w:ascii="Palatino Linotype" w:hAnsi="Palatino Linotype" w:cstheme="minorHAnsi"/>
+                <w:color w:val="5B9BD5" w:themeColor="accent1"/>
+                <w:sz w:val="20"/>
+              </w:rPr>
+              <w:t xml:space="preserve"> from course c join </w:t>
+            </w:r>
+            <w:proofErr w:type="spellStart"/>
+            <w:r>
+              <w:rPr>
+                <w:rFonts w:ascii="Palatino Linotype" w:hAnsi="Palatino Linotype" w:cstheme="minorHAnsi"/>
+                <w:color w:val="5B9BD5" w:themeColor="accent1"/>
+                <w:sz w:val="20"/>
+              </w:rPr>
+              <w:t>course_batches</w:t>
+            </w:r>
+            <w:proofErr w:type="spellEnd"/>
+            <w:r>
+              <w:rPr>
+                <w:rFonts w:ascii="Palatino Linotype" w:hAnsi="Palatino Linotype" w:cstheme="minorHAnsi"/>
+                <w:color w:val="5B9BD5" w:themeColor="accent1"/>
+                <w:sz w:val="20"/>
+              </w:rPr>
+              <w:t xml:space="preserve"> </w:t>
+            </w:r>
+            <w:proofErr w:type="spellStart"/>
+            <w:r>
+              <w:rPr>
+                <w:rFonts w:ascii="Palatino Linotype" w:hAnsi="Palatino Linotype" w:cstheme="minorHAnsi"/>
+                <w:color w:val="5B9BD5" w:themeColor="accent1"/>
+                <w:sz w:val="20"/>
+              </w:rPr>
+              <w:t>cb</w:t>
+            </w:r>
+            <w:proofErr w:type="spellEnd"/>
+            <w:r>
+              <w:rPr>
+                <w:rFonts w:ascii="Palatino Linotype" w:hAnsi="Palatino Linotype" w:cstheme="minorHAnsi"/>
+                <w:color w:val="5B9BD5" w:themeColor="accent1"/>
+                <w:sz w:val="20"/>
+              </w:rPr>
+              <w:t xml:space="preserve"> on c.id=</w:t>
+            </w:r>
+            <w:proofErr w:type="spellStart"/>
+            <w:r>
+              <w:rPr>
+                <w:rFonts w:ascii="Palatino Linotype" w:hAnsi="Palatino Linotype" w:cstheme="minorHAnsi"/>
+                <w:color w:val="5B9BD5" w:themeColor="accent1"/>
+                <w:sz w:val="20"/>
+              </w:rPr>
+              <w:t>cb.courseid</w:t>
+            </w:r>
+            <w:proofErr w:type="spellEnd"/>
+            <w:r>
+              <w:rPr>
+                <w:rFonts w:ascii="Palatino Linotype" w:hAnsi="Palatino Linotype" w:cstheme="minorHAnsi"/>
+                <w:color w:val="5B9BD5" w:themeColor="accent1"/>
+                <w:sz w:val="20"/>
+              </w:rPr>
+              <w:t xml:space="preserve"> join </w:t>
+            </w:r>
+            <w:proofErr w:type="spellStart"/>
+            <w:r>
+              <w:rPr>
+                <w:rFonts w:ascii="Palatino Linotype" w:hAnsi="Palatino Linotype" w:cstheme="minorHAnsi"/>
+                <w:color w:val="5B9BD5" w:themeColor="accent1"/>
+                <w:sz w:val="20"/>
+              </w:rPr>
+              <w:t>course_modules</w:t>
+            </w:r>
+            <w:proofErr w:type="spellEnd"/>
+            <w:r>
+              <w:rPr>
+                <w:rFonts w:ascii="Palatino Linotype" w:hAnsi="Palatino Linotype" w:cstheme="minorHAnsi"/>
+                <w:color w:val="5B9BD5" w:themeColor="accent1"/>
+                <w:sz w:val="20"/>
+              </w:rPr>
+              <w:t xml:space="preserve"> cm on cb.courseid=cm.id and </w:t>
+            </w:r>
+            <w:proofErr w:type="spellStart"/>
+            <w:r>
+              <w:rPr>
+                <w:rFonts w:ascii="Palatino Linotype" w:hAnsi="Palatino Linotype" w:cstheme="minorHAnsi"/>
+                <w:color w:val="5B9BD5" w:themeColor="accent1"/>
+                <w:sz w:val="20"/>
+              </w:rPr>
+              <w:t>starton</w:t>
+            </w:r>
+            <w:proofErr w:type="spellEnd"/>
+            <w:r>
+              <w:rPr>
+                <w:rFonts w:ascii="Palatino Linotype" w:hAnsi="Palatino Linotype" w:cstheme="minorHAnsi"/>
+                <w:color w:val="5B9BD5" w:themeColor="accent1"/>
+                <w:sz w:val="20"/>
+              </w:rPr>
+              <w:t>='2016-02-01';</w:t>
+            </w:r>
+            <w:bookmarkStart w:id="0" w:name="_GoBack"/>
+            <w:bookmarkEnd w:id="0"/>
           </w:p>
         </w:tc>
       </w:tr>
@@ -2856,34 +3681,7 @@
                 <w:sz w:val="20"/>
                 <w:szCs w:val="20"/>
               </w:rPr>
-              <w:t xml:space="preserve">Get </w:t>
-            </w:r>
-            <w:r>
-              <w:rPr>
-                <w:rFonts w:ascii="Palatino Linotype" w:hAnsi="Palatino Linotype" w:cstheme="minorHAnsi"/>
-                <w:color w:val="000000" w:themeColor="text1"/>
-                <w:sz w:val="20"/>
-                <w:szCs w:val="20"/>
-              </w:rPr>
-              <w:t xml:space="preserve">all </w:t>
-            </w:r>
-            <w:r>
-              <w:rPr>
-                <w:rFonts w:ascii="Palatino Linotype" w:hAnsi="Palatino Linotype" w:cstheme="minorHAnsi"/>
-                <w:color w:val="000000" w:themeColor="text1"/>
-                <w:sz w:val="20"/>
-                <w:szCs w:val="20"/>
-              </w:rPr>
-              <w:t xml:space="preserve">course name and </w:t>
-            </w:r>
-            <w:r>
-              <w:rPr>
-                <w:rFonts w:ascii="Palatino Linotype" w:hAnsi="Palatino Linotype" w:cstheme="minorHAnsi"/>
-                <w:color w:val="000000" w:themeColor="text1"/>
-                <w:sz w:val="20"/>
-                <w:szCs w:val="20"/>
-              </w:rPr>
-              <w:t>module names which are taught in ‘PG-DAC’ course.</w:t>
+              <w:t>Get all course name and module names which are taught in ‘PG-DAC’ course.</w:t>
             </w:r>
           </w:p>
         </w:tc>
@@ -2954,25 +3752,7 @@
                 <w:sz w:val="20"/>
                 <w:szCs w:val="20"/>
               </w:rPr>
-              <w:t xml:space="preserve">Display how many modules are taught </w:t>
-            </w:r>
-            <w:r>
-              <w:rPr>
-                <w:rFonts w:ascii="Palatino Linotype" w:hAnsi="Palatino Linotype" w:cstheme="minorHAnsi"/>
-                <w:color w:val="000000" w:themeColor="text1"/>
-                <w:sz w:val="20"/>
-                <w:szCs w:val="20"/>
-              </w:rPr>
-              <w:t xml:space="preserve">in </w:t>
-            </w:r>
-            <w:r>
-              <w:rPr>
-                <w:rFonts w:ascii="Palatino Linotype" w:hAnsi="Palatino Linotype" w:cstheme="minorHAnsi"/>
-                <w:color w:val="000000" w:themeColor="text1"/>
-                <w:sz w:val="20"/>
-                <w:szCs w:val="20"/>
-              </w:rPr>
-              <w:t>each course.</w:t>
+              <w:t>Display how many modules are taught in each course.</w:t>
             </w:r>
           </w:p>
         </w:tc>
@@ -3205,7 +3985,27 @@
                 <w:sz w:val="20"/>
                 <w:szCs w:val="20"/>
               </w:rPr>
-              <w:t>Display studentID who have more than 2 phone numbers.</w:t>
+              <w:t xml:space="preserve">Display </w:t>
+            </w:r>
+            <w:proofErr w:type="spellStart"/>
+            <w:r>
+              <w:rPr>
+                <w:rFonts w:ascii="Palatino Linotype" w:hAnsi="Palatino Linotype" w:cstheme="minorHAnsi"/>
+                <w:color w:val="000000" w:themeColor="text1"/>
+                <w:sz w:val="20"/>
+                <w:szCs w:val="20"/>
+              </w:rPr>
+              <w:t>studentID</w:t>
+            </w:r>
+            <w:proofErr w:type="spellEnd"/>
+            <w:r>
+              <w:rPr>
+                <w:rFonts w:ascii="Palatino Linotype" w:hAnsi="Palatino Linotype" w:cstheme="minorHAnsi"/>
+                <w:color w:val="000000" w:themeColor="text1"/>
+                <w:sz w:val="20"/>
+                <w:szCs w:val="20"/>
+              </w:rPr>
+              <w:t xml:space="preserve"> who have more than 2 phone numbers.</w:t>
             </w:r>
           </w:p>
         </w:tc>
@@ -3276,25 +4076,7 @@
                 <w:sz w:val="20"/>
                 <w:szCs w:val="20"/>
               </w:rPr>
-              <w:t xml:space="preserve">Display the courses where ‘JAVA1’ is </w:t>
-            </w:r>
-            <w:r>
-              <w:rPr>
-                <w:rFonts w:ascii="Palatino Linotype" w:hAnsi="Palatino Linotype" w:cstheme="minorHAnsi"/>
-                <w:color w:val="000000" w:themeColor="text1"/>
-                <w:sz w:val="20"/>
-                <w:szCs w:val="20"/>
-              </w:rPr>
-              <w:t>taught</w:t>
-            </w:r>
-            <w:r>
-              <w:rPr>
-                <w:rFonts w:ascii="Palatino Linotype" w:hAnsi="Palatino Linotype" w:cstheme="minorHAnsi"/>
-                <w:color w:val="000000" w:themeColor="text1"/>
-                <w:sz w:val="20"/>
-                <w:szCs w:val="20"/>
-              </w:rPr>
-              <w:t>.</w:t>
+              <w:t>Display the courses where ‘JAVA1’ is taught.</w:t>
             </w:r>
           </w:p>
         </w:tc>
@@ -3481,7 +4263,7 @@
                 <w:sz w:val="20"/>
                 <w:szCs w:val="20"/>
               </w:rPr>
-              <w:t>'saleel', '</w:t>
+              <w:t>'</w:t>
             </w:r>
             <w:proofErr w:type="spellStart"/>
             <w:r>
@@ -3493,7 +4275,7 @@
                 <w:sz w:val="20"/>
                 <w:szCs w:val="20"/>
               </w:rPr>
-              <w:t>Aadhaar</w:t>
+              <w:t>saleel</w:t>
             </w:r>
             <w:proofErr w:type="spellEnd"/>
             <w:r>
@@ -3505,6 +4287,30 @@
                 <w:sz w:val="20"/>
                 <w:szCs w:val="20"/>
               </w:rPr>
+              <w:t>', '</w:t>
+            </w:r>
+            <w:proofErr w:type="spellStart"/>
+            <w:r>
+              <w:rPr>
+                <w:rFonts w:ascii="Palatino Linotype" w:hAnsi="Palatino Linotype" w:cstheme="minorHAnsi"/>
+                <w:b/>
+                <w:bCs/>
+                <w:color w:val="000000" w:themeColor="text1"/>
+                <w:sz w:val="20"/>
+                <w:szCs w:val="20"/>
+              </w:rPr>
+              <w:t>Aadhaar</w:t>
+            </w:r>
+            <w:proofErr w:type="spellEnd"/>
+            <w:r>
+              <w:rPr>
+                <w:rFonts w:ascii="Palatino Linotype" w:hAnsi="Palatino Linotype" w:cstheme="minorHAnsi"/>
+                <w:b/>
+                <w:bCs/>
+                <w:color w:val="000000" w:themeColor="text1"/>
+                <w:sz w:val="20"/>
+                <w:szCs w:val="20"/>
+              </w:rPr>
               <w:t>, Driving Licence, PAN, Voter ID, Passport, Debit, Credit'</w:t>
             </w:r>
           </w:p>
@@ -3537,6 +4343,7 @@
               </w:rPr>
               <w:t xml:space="preserve"> the data is ascending order of </w:t>
             </w:r>
+            <w:proofErr w:type="spellStart"/>
             <w:r>
               <w:rPr>
                 <w:rFonts w:ascii="Palatino Linotype" w:hAnsi="Palatino Linotype" w:cstheme="minorHAnsi"/>
@@ -3548,6 +4355,7 @@
               </w:rPr>
               <w:t>nameFirst</w:t>
             </w:r>
+            <w:proofErr w:type="spellEnd"/>
             <w:r>
               <w:rPr>
                 <w:rFonts w:ascii="Palatino Linotype" w:hAnsi="Palatino Linotype" w:cstheme="minorHAnsi"/>
@@ -3652,7 +4460,31 @@
                 <w:sz w:val="20"/>
                 <w:szCs w:val="20"/>
               </w:rPr>
-              <w:t>'ruhan', 'DBDA,</w:t>
+              <w:t>'</w:t>
+            </w:r>
+            <w:proofErr w:type="spellStart"/>
+            <w:r>
+              <w:rPr>
+                <w:rFonts w:ascii="Palatino Linotype" w:hAnsi="Palatino Linotype" w:cstheme="minorHAnsi"/>
+                <w:b/>
+                <w:bCs/>
+                <w:color w:val="000000" w:themeColor="text1"/>
+                <w:sz w:val="20"/>
+                <w:szCs w:val="20"/>
+              </w:rPr>
+              <w:t>ruhan</w:t>
+            </w:r>
+            <w:proofErr w:type="spellEnd"/>
+            <w:r>
+              <w:rPr>
+                <w:rFonts w:ascii="Palatino Linotype" w:hAnsi="Palatino Linotype" w:cstheme="minorHAnsi"/>
+                <w:b/>
+                <w:bCs/>
+                <w:color w:val="000000" w:themeColor="text1"/>
+                <w:sz w:val="20"/>
+                <w:szCs w:val="20"/>
+              </w:rPr>
+              <w:t>', 'DBDA,</w:t>
             </w:r>
             <w:r>
               <w:rPr>
@@ -3800,6 +4632,7 @@
         </w:rPr>
       </w:pPr>
     </w:p>
+    <w:p/>
     <w:sectPr>
       <w:pgSz w:w="11906" w:h="16838"/>
       <w:pgMar w:top="1620" w:right="1134" w:bottom="1134" w:left="1350" w:header="709" w:footer="1354" w:gutter="0"/>
@@ -6578,7 +7411,7 @@
 </file>
 
 <file path=customXml/itemProps1.xml><?xml version="1.0" encoding="utf-8"?>
-<ds:datastoreItem xmlns:ds="http://schemas.openxmlformats.org/officeDocument/2006/customXml" ds:itemID="{B42D1122-A2A8-41FB-B1DD-3A99C865691A}">
+<ds:datastoreItem xmlns:ds="http://schemas.openxmlformats.org/officeDocument/2006/customXml" ds:itemID="{0CCF19D3-8C0E-412C-999A-62095E5B78B7}">
   <ds:schemaRefs>
     <ds:schemaRef ds:uri="http://schemas.openxmlformats.org/officeDocument/2006/bibliography"/>
   </ds:schemaRefs>
